--- a/doc/Soft-shell proposal.docx
+++ b/doc/Soft-shell proposal.docx
@@ -19,46 +19,172 @@
           <w:sz w:val="24"/>
           <w:szCs w:val="24"/>
         </w:rPr>
-        <w:t>In Search of a Soft-Shell / Carapace Hardness / Meat Content Measurement Device:</w:t>
+        <w:t xml:space="preserve">Development </w:t>
+      </w:r>
+      <w:r>
+        <w:rPr>
+          <w:b/>
+          <w:bCs/>
+          <w:sz w:val="24"/>
+          <w:szCs w:val="24"/>
+        </w:rPr>
+        <w:t xml:space="preserve">of a </w:t>
+      </w:r>
+      <w:r>
+        <w:rPr>
+          <w:b/>
+          <w:bCs/>
+          <w:sz w:val="24"/>
+          <w:szCs w:val="24"/>
+        </w:rPr>
+        <w:t>Snow Crab S</w:t>
+      </w:r>
+      <w:r>
+        <w:rPr>
+          <w:b/>
+          <w:bCs/>
+          <w:sz w:val="24"/>
+          <w:szCs w:val="24"/>
+        </w:rPr>
+        <w:t>oft-</w:t>
+      </w:r>
+      <w:r>
+        <w:rPr>
+          <w:b/>
+          <w:bCs/>
+          <w:sz w:val="24"/>
+          <w:szCs w:val="24"/>
+        </w:rPr>
+        <w:t>S</w:t>
+      </w:r>
+      <w:r>
+        <w:rPr>
+          <w:b/>
+          <w:bCs/>
+          <w:sz w:val="24"/>
+          <w:szCs w:val="24"/>
+        </w:rPr>
+        <w:t xml:space="preserve">hell </w:t>
+      </w:r>
+      <w:r>
+        <w:rPr>
+          <w:b/>
+          <w:bCs/>
+          <w:sz w:val="24"/>
+          <w:szCs w:val="24"/>
+        </w:rPr>
+        <w:t>M</w:t>
+      </w:r>
+      <w:r>
+        <w:rPr>
+          <w:b/>
+          <w:bCs/>
+          <w:sz w:val="24"/>
+          <w:szCs w:val="24"/>
+        </w:rPr>
+        <w:t>easurement Device:</w:t>
       </w:r>
     </w:p>
     <w:p>
       <w:pPr>
-        <w:rPr>
-          <w14:shadow w14:blurRad="50800" w14:dist="50800" w14:dir="5400000" w14:sx="1000" w14:sy="1000" w14:kx="0" w14:ky="0" w14:algn="ctr">
-            <w14:srgbClr w14:val="000000">
-              <w14:alpha w14:val="56870"/>
-            </w14:srgbClr>
-          </w14:shadow>
-        </w:rPr>
-      </w:pPr>
+        <w:ind w:left="360" w:hanging="360"/>
+        <w:rPr>
+          <w:b/>
+          <w:bCs/>
+          <w:sz w:val="24"/>
+          <w:szCs w:val="24"/>
+        </w:rPr>
+      </w:pPr>
+      <w:r>
+        <w:rPr>
+          <w:b/>
+          <w:bCs/>
+          <w:sz w:val="24"/>
+          <w:szCs w:val="24"/>
+        </w:rPr>
+        <w:t>By Tobie Surette, MSc</w:t>
+      </w:r>
+    </w:p>
+    <w:p>
+      <w:pPr>
+        <w:rPr>
+          <w:b/>
+          <w:bCs/>
+        </w:rPr>
+      </w:pPr>
+      <w:r>
+        <w:rPr>
+          <w:b/>
+          <w:bCs/>
+        </w:rPr>
+        <w:t>Background:</w:t>
+      </w:r>
+    </w:p>
+    <w:p>
+      <w:pPr>
+        <w:rPr>
+          <w:sz w:val="20"/>
+          <w:szCs w:val="20"/>
+        </w:rPr>
+      </w:pPr>
+      <w:r>
+        <w:rPr>
+          <w:sz w:val="20"/>
+          <w:szCs w:val="20"/>
+          <w:lang w:val="en-US"/>
+        </w:rPr>
+        <w:t>A snow crab grows by periodically shedding its old, smaller, hard shell and forming a new, larger and soft shell, which then gradually hardens over time.</w:t>
+      </w:r>
+      <w:r>
+        <w:rPr>
+          <w:sz w:val="20"/>
+          <w:szCs w:val="20"/>
+        </w:rPr>
+        <w:t xml:space="preserve"> </w:t>
+      </w:r>
+      <w:r>
+        <w:rPr>
+          <w:sz w:val="20"/>
+          <w:szCs w:val="20"/>
+          <w:lang w:val="en-US"/>
+        </w:rPr>
+        <w:t xml:space="preserve">With respect to managing the snow crab fishery, it is important to distinguish soft-shelled crab for two reasons: </w:t>
+      </w:r>
     </w:p>
     <w:tbl>
       <w:tblPr>
         <w:tblStyle w:val="TableGrid"/>
+        <w:tblpPr w:leftFromText="180" w:rightFromText="180" w:vertAnchor="text" w:horzAnchor="margin" w:tblpXSpec="right" w:tblpYSpec="outside"/>
+        <w:tblOverlap w:val="never"/>
         <w:tblW w:w="0" w:type="auto"/>
+        <w:tblBorders>
+          <w:top w:val="none" w:sz="0" w:space="0" w:color="auto"/>
+          <w:left w:val="none" w:sz="0" w:space="0" w:color="auto"/>
+          <w:bottom w:val="none" w:sz="0" w:space="0" w:color="auto"/>
+          <w:right w:val="none" w:sz="0" w:space="0" w:color="auto"/>
+          <w:insideH w:val="none" w:sz="0" w:space="0" w:color="auto"/>
+          <w:insideV w:val="none" w:sz="0" w:space="0" w:color="auto"/>
+        </w:tblBorders>
+        <w:tblLayout w:type="fixed"/>
         <w:tblLook w:val="04A0" w:firstRow="1" w:lastRow="0" w:firstColumn="1" w:lastColumn="0" w:noHBand="0" w:noVBand="1"/>
       </w:tblPr>
       <w:tblGrid>
-        <w:gridCol w:w="4806"/>
-        <w:gridCol w:w="366"/>
-        <w:gridCol w:w="4178"/>
+        <w:gridCol w:w="3690"/>
       </w:tblGrid>
       <w:tr>
+        <w:trPr>
+          <w:trHeight w:val="3149"/>
+        </w:trPr>
         <w:tc>
           <w:tcPr>
-            <w:tcW w:w="4585" w:type="dxa"/>
+            <w:tcW w:w="3690" w:type="dxa"/>
           </w:tcPr>
           <w:p>
             <w:pPr>
+              <w:jc w:val="center"/>
               <w:rPr>
-                <w:noProof/>
-              </w:rPr>
-            </w:pPr>
-          </w:p>
-          <w:p>
-            <w:pPr>
-              <w:rPr>
+                <w:sz w:val="20"/>
+                <w:szCs w:val="20"/>
                 <w14:shadow w14:blurRad="50800" w14:dist="50800" w14:dir="5400000" w14:sx="1000" w14:sy="1000" w14:kx="0" w14:ky="0" w14:algn="ctr">
                   <w14:srgbClr w14:val="000000">
                     <w14:alpha w14:val="56870"/>
@@ -69,109 +195,13 @@
             <w:r>
               <w:rPr>
                 <w:noProof/>
+                <w:sz w:val="20"/>
+                <w:szCs w:val="20"/>
               </w:rPr>
               <w:drawing>
-                <wp:inline distT="0" distB="0" distL="0" distR="0" wp14:anchorId="5F45427C" wp14:editId="5CED559C">
-                  <wp:extent cx="2911494" cy="1833680"/>
-                  <wp:effectExtent l="0" t="0" r="3175" b="0"/>
-                  <wp:docPr id="1" name="Picture 1"/>
-                  <wp:cNvGraphicFramePr>
-                    <a:graphicFrameLocks xmlns:a="http://schemas.openxmlformats.org/drawingml/2006/main" noChangeAspect="1"/>
-                  </wp:cNvGraphicFramePr>
-                  <a:graphic xmlns:a="http://schemas.openxmlformats.org/drawingml/2006/main">
-                    <a:graphicData uri="http://schemas.openxmlformats.org/drawingml/2006/picture">
-                      <pic:pic xmlns:pic="http://schemas.openxmlformats.org/drawingml/2006/picture">
-                        <pic:nvPicPr>
-                          <pic:cNvPr id="0" name="Picture 1"/>
-                          <pic:cNvPicPr>
-                            <a:picLocks noChangeAspect="1" noChangeArrowheads="1"/>
-                          </pic:cNvPicPr>
-                        </pic:nvPicPr>
-                        <pic:blipFill rotWithShape="1">
-                          <a:blip r:embed="rId7" cstate="print">
-                            <a:extLst>
-                              <a:ext uri="{28A0092B-C50C-407E-A947-70E740481C1C}">
-                                <a14:useLocalDpi xmlns:a14="http://schemas.microsoft.com/office/drawing/2010/main" val="0"/>
-                              </a:ext>
-                            </a:extLst>
-                          </a:blip>
-                          <a:srcRect l="2335" t="12447" r="4433" b="9272"/>
-                          <a:stretch/>
-                        </pic:blipFill>
-                        <pic:spPr bwMode="auto">
-                          <a:xfrm>
-                            <a:off x="0" y="0"/>
-                            <a:ext cx="2924552" cy="1841904"/>
-                          </a:xfrm>
-                          <a:prstGeom prst="roundRect">
-                            <a:avLst>
-                              <a:gd name="adj" fmla="val 8594"/>
-                            </a:avLst>
-                          </a:prstGeom>
-                          <a:solidFill>
-                            <a:srgbClr val="FFFFFF">
-                              <a:shade val="85000"/>
-                            </a:srgbClr>
-                          </a:solidFill>
-                          <a:ln>
-                            <a:noFill/>
-                          </a:ln>
-                          <a:effectLst>
-                            <a:reflection blurRad="12700" stA="38000" endPos="0" dist="5000" dir="5400000" sy="-100000" algn="bl" rotWithShape="0"/>
-                          </a:effectLst>
-                          <a:extLst>
-                            <a:ext uri="{53640926-AAD7-44D8-BBD7-CCE9431645EC}">
-                              <a14:shadowObscured xmlns:a14="http://schemas.microsoft.com/office/drawing/2010/main"/>
-                            </a:ext>
-                          </a:extLst>
-                        </pic:spPr>
-                      </pic:pic>
-                    </a:graphicData>
-                  </a:graphic>
-                </wp:inline>
-              </w:drawing>
-            </w:r>
-          </w:p>
-        </w:tc>
-        <w:tc>
-          <w:tcPr>
-            <w:tcW w:w="448" w:type="dxa"/>
-          </w:tcPr>
-          <w:p>
-            <w:pPr>
-              <w:rPr>
-                <w14:shadow w14:blurRad="50800" w14:dist="50800" w14:dir="5400000" w14:sx="1000" w14:sy="1000" w14:kx="0" w14:ky="0" w14:algn="ctr">
-                  <w14:srgbClr w14:val="000000">
-                    <w14:alpha w14:val="56870"/>
-                  </w14:srgbClr>
-                </w14:shadow>
-              </w:rPr>
-            </w:pPr>
-          </w:p>
-        </w:tc>
-        <w:tc>
-          <w:tcPr>
-            <w:tcW w:w="4317" w:type="dxa"/>
-          </w:tcPr>
-          <w:p>
-            <w:pPr>
-              <w:jc w:val="center"/>
-              <w:rPr>
-                <w14:shadow w14:blurRad="50800" w14:dist="50800" w14:dir="5400000" w14:sx="1000" w14:sy="1000" w14:kx="0" w14:ky="0" w14:algn="ctr">
-                  <w14:srgbClr w14:val="000000">
-                    <w14:alpha w14:val="56870"/>
-                  </w14:srgbClr>
-                </w14:shadow>
-              </w:rPr>
-            </w:pPr>
-            <w:r>
-              <w:rPr>
-                <w:noProof/>
-              </w:rPr>
-              <w:drawing>
-                <wp:inline distT="0" distB="0" distL="0" distR="0" wp14:anchorId="07293D0A" wp14:editId="54176566">
-                  <wp:extent cx="2361733" cy="2324826"/>
-                  <wp:effectExtent l="0" t="0" r="635" b="0"/>
+                <wp:inline distT="0" distB="0" distL="0" distR="0" wp14:anchorId="074D62D4" wp14:editId="6D418C88">
+                  <wp:extent cx="2170587" cy="2136669"/>
+                  <wp:effectExtent l="0" t="0" r="1270" b="0"/>
                   <wp:docPr id="2" name="Picture 2" descr="Alaska Shellfish Growth Research | NOAA Fisheries"/>
                   <wp:cNvGraphicFramePr>
                     <a:graphicFrameLocks xmlns:a="http://schemas.openxmlformats.org/drawingml/2006/main" noChangeAspect="1"/>
@@ -186,7 +216,7 @@
                           </pic:cNvPicPr>
                         </pic:nvPicPr>
                         <pic:blipFill>
-                          <a:blip r:embed="rId8" cstate="print">
+                          <a:blip r:embed="rId7" cstate="print">
                             <a:extLst>
                               <a:ext uri="{28A0092B-C50C-407E-A947-70E740481C1C}">
                                 <a14:useLocalDpi xmlns:a14="http://schemas.microsoft.com/office/drawing/2010/main" val="0"/>
@@ -201,7 +231,7 @@
                         <pic:spPr bwMode="auto">
                           <a:xfrm>
                             <a:off x="0" y="0"/>
-                            <a:ext cx="2381950" cy="2344727"/>
+                            <a:ext cx="2227680" cy="2192870"/>
                           </a:xfrm>
                           <a:prstGeom prst="roundRect">
                             <a:avLst>
@@ -232,33 +262,388 @@
       <w:tr>
         <w:tc>
           <w:tcPr>
-            <w:tcW w:w="4585" w:type="dxa"/>
+            <w:tcW w:w="3690" w:type="dxa"/>
           </w:tcPr>
           <w:p>
             <w:pPr>
+              <w:pStyle w:val="NoSpacing"/>
+              <w:jc w:val="both"/>
               <w:rPr>
+                <w:sz w:val="16"/>
+                <w:szCs w:val="16"/>
+              </w:rPr>
+            </w:pPr>
+            <w:r>
+              <w:rPr>
+                <w:b/>
+                <w:bCs/>
+                <w:sz w:val="16"/>
+                <w:szCs w:val="16"/>
                 <w14:shadow w14:blurRad="50800" w14:dist="50800" w14:dir="5400000" w14:sx="1000" w14:sy="1000" w14:kx="0" w14:ky="0" w14:algn="ctr">
                   <w14:srgbClr w14:val="000000">
                     <w14:alpha w14:val="56870"/>
                   </w14:srgbClr>
                 </w14:shadow>
               </w:rPr>
-            </w:pPr>
+              <w:t>Snow crab moulting</w:t>
+            </w:r>
             <w:r>
               <w:rPr>
+                <w:sz w:val="16"/>
+                <w:szCs w:val="16"/>
                 <w14:shadow w14:blurRad="50800" w14:dist="50800" w14:dir="5400000" w14:sx="1000" w14:sy="1000" w14:kx="0" w14:ky="0" w14:algn="ctr">
                   <w14:srgbClr w14:val="000000">
                     <w14:alpha w14:val="56870"/>
                   </w14:srgbClr>
                 </w14:shadow>
               </w:rPr>
-              <w:t>Male snow crab have very long legs and are much larger than females (not shown).</w:t>
+              <w:t xml:space="preserve">: A soft-shelled crab is shown emerging (left) from its old, hard shell (right). Note the larger size of the soft-shelled crab. </w:t>
+            </w:r>
+            <w:r>
+              <w:rPr>
+                <w:sz w:val="16"/>
+                <w:szCs w:val="16"/>
+              </w:rPr>
+              <w:t>Soft-shelled crab are undesirable for fishermen, due to their low meat content, but suffer mortality when they are caught, even when they are returned to the sea.</w:t>
             </w:r>
           </w:p>
+          <w:p>
+            <w:pPr>
+              <w:pStyle w:val="NoSpacing"/>
+              <w:jc w:val="both"/>
+              <w:rPr>
+                <w:sz w:val="16"/>
+                <w:szCs w:val="16"/>
+              </w:rPr>
+            </w:pPr>
+          </w:p>
         </w:tc>
+      </w:tr>
+    </w:tbl>
+    <w:p>
+      <w:pPr>
+        <w:pStyle w:val="ListParagraph"/>
+        <w:numPr>
+          <w:ilvl w:val="0"/>
+          <w:numId w:val="6"/>
+        </w:numPr>
+        <w:rPr>
+          <w:sz w:val="20"/>
+          <w:szCs w:val="20"/>
+        </w:rPr>
+      </w:pPr>
+      <w:r>
+        <w:rPr>
+          <w:sz w:val="20"/>
+          <w:szCs w:val="20"/>
+          <w:lang w:val="en-US"/>
+        </w:rPr>
+        <w:t xml:space="preserve">To </w:t>
+      </w:r>
+      <w:r>
+        <w:rPr>
+          <w:b/>
+          <w:bCs/>
+          <w:sz w:val="20"/>
+          <w:szCs w:val="20"/>
+          <w:lang w:val="en-US"/>
+        </w:rPr>
+        <w:t xml:space="preserve">quantify growth </w:t>
+      </w:r>
+      <w:r>
+        <w:rPr>
+          <w:b/>
+          <w:bCs/>
+          <w:sz w:val="20"/>
+          <w:szCs w:val="20"/>
+          <w:lang w:val="en-US"/>
+        </w:rPr>
+        <w:t>rates</w:t>
+      </w:r>
+      <w:r>
+        <w:rPr>
+          <w:sz w:val="20"/>
+          <w:szCs w:val="20"/>
+          <w:lang w:val="en-US"/>
+        </w:rPr>
+        <w:t xml:space="preserve"> for modeling the dynamics of the snow crab population</w:t>
+      </w:r>
+      <w:r>
+        <w:rPr>
+          <w:sz w:val="20"/>
+          <w:szCs w:val="20"/>
+          <w:lang w:val="en-US"/>
+        </w:rPr>
+        <w:t xml:space="preserve"> and determine the status of the commercial stock.</w:t>
+      </w:r>
+      <w:r>
+        <w:rPr>
+          <w:sz w:val="20"/>
+          <w:szCs w:val="20"/>
+          <w:lang w:val="en-US"/>
+        </w:rPr>
+        <w:t xml:space="preserve"> </w:t>
+      </w:r>
+    </w:p>
+    <w:p>
+      <w:pPr>
+        <w:pStyle w:val="ListParagraph"/>
+        <w:numPr>
+          <w:ilvl w:val="0"/>
+          <w:numId w:val="6"/>
+        </w:numPr>
+        <w:rPr>
+          <w:sz w:val="20"/>
+          <w:szCs w:val="20"/>
+        </w:rPr>
+      </w:pPr>
+      <w:r>
+        <w:rPr>
+          <w:sz w:val="20"/>
+          <w:szCs w:val="20"/>
+          <w:lang w:val="en-US"/>
+        </w:rPr>
+        <w:t xml:space="preserve">To </w:t>
+      </w:r>
+      <w:r>
+        <w:rPr>
+          <w:b/>
+          <w:bCs/>
+          <w:sz w:val="20"/>
+          <w:szCs w:val="20"/>
+          <w:lang w:val="en-US"/>
+        </w:rPr>
+        <w:t>estimate the</w:t>
+      </w:r>
+      <w:r>
+        <w:rPr>
+          <w:sz w:val="20"/>
+          <w:szCs w:val="20"/>
+          <w:lang w:val="en-US"/>
+        </w:rPr>
+        <w:t xml:space="preserve"> </w:t>
+      </w:r>
+      <w:r>
+        <w:rPr>
+          <w:b/>
+          <w:bCs/>
+          <w:sz w:val="20"/>
+          <w:szCs w:val="20"/>
+          <w:lang w:val="en-US"/>
+        </w:rPr>
+        <w:t>quantity of soft-shelled crab</w:t>
+      </w:r>
+      <w:r>
+        <w:rPr>
+          <w:sz w:val="20"/>
+          <w:szCs w:val="20"/>
+          <w:lang w:val="en-US"/>
+        </w:rPr>
+        <w:t xml:space="preserve"> being caught by fishermen. High proportions of soft-shells can lead to local closures of the fishery in order to protect these vulnerable crab, which can then harden and be fished the following year.</w:t>
+      </w:r>
+    </w:p>
+    <w:p>
+      <w:r>
+        <w:rPr>
+          <w:sz w:val="20"/>
+          <w:szCs w:val="20"/>
+          <w:lang w:val="en-US"/>
+        </w:rPr>
+        <w:t xml:space="preserve">Currently, soft-shelled crab are using a number of </w:t>
+      </w:r>
+      <w:r>
+        <w:rPr>
+          <w:b/>
+          <w:bCs/>
+          <w:sz w:val="20"/>
+          <w:szCs w:val="20"/>
+          <w:lang w:val="en-US"/>
+        </w:rPr>
+        <w:t>subjective external characteristics</w:t>
+      </w:r>
+      <w:r>
+        <w:rPr>
+          <w:sz w:val="20"/>
+          <w:szCs w:val="20"/>
+          <w:lang w:val="en-US"/>
+        </w:rPr>
+        <w:t xml:space="preserve"> of the crab’s shell, such as colour, </w:t>
+      </w:r>
+      <w:r>
+        <w:rPr>
+          <w:sz w:val="20"/>
+          <w:szCs w:val="20"/>
+          <w:lang w:val="en-US"/>
+        </w:rPr>
+        <w:t xml:space="preserve">opacity, </w:t>
+      </w:r>
+      <w:r>
+        <w:rPr>
+          <w:sz w:val="20"/>
+          <w:szCs w:val="20"/>
+          <w:lang w:val="en-US"/>
+        </w:rPr>
+        <w:t xml:space="preserve">iridescence, </w:t>
+      </w:r>
+      <w:r>
+        <w:rPr>
+          <w:sz w:val="20"/>
+          <w:szCs w:val="20"/>
+          <w:lang w:val="en-US"/>
+        </w:rPr>
+        <w:t xml:space="preserve">or the quantity of surface </w:t>
+      </w:r>
+      <w:r>
+        <w:rPr>
+          <w:sz w:val="20"/>
+          <w:szCs w:val="20"/>
+          <w:lang w:val="en-US"/>
+        </w:rPr>
+        <w:t xml:space="preserve">organisms </w:t>
+      </w:r>
+      <w:r>
+        <w:rPr>
+          <w:sz w:val="20"/>
+          <w:szCs w:val="20"/>
+          <w:lang w:val="en-US"/>
+        </w:rPr>
+        <w:t>on the crab shell</w:t>
+      </w:r>
+      <w:r>
+        <w:rPr>
+          <w:sz w:val="20"/>
+          <w:szCs w:val="20"/>
+          <w:lang w:val="en-US"/>
+        </w:rPr>
+        <w:t xml:space="preserve">. Training and field testing is required to achieve the desired level of consistency between field samplers, with varying levels of success. </w:t>
+      </w:r>
+      <w:r>
+        <w:rPr>
+          <w:sz w:val="20"/>
+          <w:szCs w:val="20"/>
+        </w:rPr>
+        <w:t>The task is further complicated by the fact that the external appearance of crab varies between different locations and over time, creating much uncertainty as to the reliability of these observations.</w:t>
+      </w:r>
+      <w:r>
+        <w:rPr>
+          <w:sz w:val="20"/>
+          <w:szCs w:val="20"/>
+        </w:rPr>
+        <w:t xml:space="preserve"> </w:t>
+      </w:r>
+      <w:r>
+        <w:rPr>
+          <w:sz w:val="20"/>
+          <w:szCs w:val="20"/>
+        </w:rPr>
+        <w:t xml:space="preserve">Thus there is a </w:t>
+      </w:r>
+      <w:r>
+        <w:rPr>
+          <w:b/>
+          <w:bCs/>
+          <w:sz w:val="20"/>
+          <w:szCs w:val="20"/>
+        </w:rPr>
+        <w:t>need</w:t>
+      </w:r>
+      <w:r>
+        <w:rPr>
+          <w:sz w:val="20"/>
+          <w:szCs w:val="20"/>
+        </w:rPr>
+        <w:t xml:space="preserve"> of a way </w:t>
+      </w:r>
+      <w:r>
+        <w:rPr>
+          <w:b/>
+          <w:bCs/>
+          <w:sz w:val="20"/>
+          <w:szCs w:val="20"/>
+        </w:rPr>
+        <w:t>objectively</w:t>
+      </w:r>
+      <w:r>
+        <w:rPr>
+          <w:sz w:val="20"/>
+          <w:szCs w:val="20"/>
+        </w:rPr>
+        <w:t xml:space="preserve"> </w:t>
+      </w:r>
+      <w:r>
+        <w:rPr>
+          <w:sz w:val="20"/>
+          <w:szCs w:val="20"/>
+        </w:rPr>
+        <w:t>distinguish between</w:t>
+      </w:r>
+      <w:r>
+        <w:rPr>
+          <w:sz w:val="20"/>
+          <w:szCs w:val="20"/>
+        </w:rPr>
+        <w:t xml:space="preserve"> soft and hard</w:t>
+      </w:r>
+      <w:r>
+        <w:rPr>
+          <w:sz w:val="20"/>
+          <w:szCs w:val="20"/>
+        </w:rPr>
+        <w:t>-</w:t>
+      </w:r>
+      <w:r>
+        <w:rPr>
+          <w:sz w:val="20"/>
+          <w:szCs w:val="20"/>
+        </w:rPr>
+        <w:t xml:space="preserve">shelled crab in the field. </w:t>
+      </w:r>
+    </w:p>
+    <w:p>
+      <w:pPr>
+        <w:rPr>
+          <w:b/>
+          <w:bCs/>
+          <w:lang w:val="en-US"/>
+        </w:rPr>
+      </w:pPr>
+      <w:r>
+        <w:rPr>
+          <w:b/>
+          <w:bCs/>
+          <w:lang w:val="en-US"/>
+        </w:rPr>
+        <w:t xml:space="preserve">General approach: </w:t>
+      </w:r>
+    </w:p>
+    <w:tbl>
+      <w:tblPr>
+        <w:tblStyle w:val="TableGrid"/>
+        <w:tblpPr w:leftFromText="180" w:rightFromText="180" w:vertAnchor="text" w:horzAnchor="margin" w:tblpXSpec="right" w:tblpY="1195"/>
+        <w:tblOverlap w:val="never"/>
+        <w:tblW w:w="0" w:type="auto"/>
+        <w:tblBorders>
+          <w:top w:val="none" w:sz="0" w:space="0" w:color="auto"/>
+          <w:left w:val="none" w:sz="0" w:space="0" w:color="auto"/>
+          <w:bottom w:val="none" w:sz="0" w:space="0" w:color="auto"/>
+          <w:right w:val="none" w:sz="0" w:space="0" w:color="auto"/>
+          <w:insideH w:val="none" w:sz="0" w:space="0" w:color="auto"/>
+          <w:insideV w:val="none" w:sz="0" w:space="0" w:color="auto"/>
+        </w:tblBorders>
+        <w:tblLayout w:type="fixed"/>
+        <w:tblLook w:val="04A0" w:firstRow="1" w:lastRow="0" w:firstColumn="1" w:lastColumn="0" w:noHBand="0" w:noVBand="1"/>
+      </w:tblPr>
+      <w:tblGrid>
+        <w:gridCol w:w="270"/>
+        <w:gridCol w:w="4315"/>
+      </w:tblGrid>
+      <w:tr>
+        <w:trPr>
+          <w:trHeight w:val="2790"/>
+        </w:trPr>
         <w:tc>
           <w:tcPr>
-            <w:tcW w:w="448" w:type="dxa"/>
+            <w:tcW w:w="270" w:type="dxa"/>
           </w:tcPr>
           <w:p>
             <w:pPr>
@@ -274,80 +659,12 @@
         </w:tc>
         <w:tc>
           <w:tcPr>
-            <w:tcW w:w="4317" w:type="dxa"/>
+            <w:tcW w:w="4315" w:type="dxa"/>
           </w:tcPr>
           <w:p>
             <w:pPr>
               <w:rPr>
-                <w14:shadow w14:blurRad="50800" w14:dist="50800" w14:dir="5400000" w14:sx="1000" w14:sy="1000" w14:kx="0" w14:ky="0" w14:algn="ctr">
-                  <w14:srgbClr w14:val="000000">
-                    <w14:alpha w14:val="56870"/>
-                  </w14:srgbClr>
-                </w14:shadow>
-              </w:rPr>
-            </w:pPr>
-            <w:r>
-              <w:rPr>
-                <w:b/>
-                <w:bCs/>
-                <w14:shadow w14:blurRad="50800" w14:dist="50800" w14:dir="5400000" w14:sx="1000" w14:sy="1000" w14:kx="0" w14:ky="0" w14:algn="ctr">
-                  <w14:srgbClr w14:val="000000">
-                    <w14:alpha w14:val="56870"/>
-                  </w14:srgbClr>
-                </w14:shadow>
-              </w:rPr>
-              <w:t>Snow crab moulting</w:t>
-            </w:r>
-            <w:r>
-              <w:rPr>
-                <w14:shadow w14:blurRad="50800" w14:dist="50800" w14:dir="5400000" w14:sx="1000" w14:sy="1000" w14:kx="0" w14:ky="0" w14:algn="ctr">
-                  <w14:srgbClr w14:val="000000">
-                    <w14:alpha w14:val="56870"/>
-                  </w14:srgbClr>
-                </w14:shadow>
-              </w:rPr>
-              <w:t>: A soft-shelled crab is shown emerging (left) from its old, hard shell (right). Note the larger size of the soft-shelled crab.</w:t>
-            </w:r>
-          </w:p>
-        </w:tc>
-      </w:tr>
-    </w:tbl>
-    <w:p>
-      <w:pPr>
-        <w:rPr>
-          <w14:shadow w14:blurRad="50800" w14:dist="50800" w14:dir="5400000" w14:sx="1000" w14:sy="1000" w14:kx="0" w14:ky="0" w14:algn="ctr">
-            <w14:srgbClr w14:val="000000">
-              <w14:alpha w14:val="56870"/>
-            </w14:srgbClr>
-          </w14:shadow>
-        </w:rPr>
-      </w:pPr>
-    </w:p>
-    <w:tbl>
-      <w:tblPr>
-        <w:tblStyle w:val="TableGrid"/>
-        <w:tblW w:w="0" w:type="auto"/>
-        <w:tblLayout w:type="fixed"/>
-        <w:tblLook w:val="04A0" w:firstRow="1" w:lastRow="0" w:firstColumn="1" w:lastColumn="0" w:noHBand="0" w:noVBand="1"/>
-      </w:tblPr>
-      <w:tblGrid>
-        <w:gridCol w:w="4855"/>
-        <w:gridCol w:w="270"/>
-        <w:gridCol w:w="4225"/>
-      </w:tblGrid>
-      <w:tr>
-        <w:tc>
-          <w:tcPr>
-            <w:tcW w:w="4855" w:type="dxa"/>
-          </w:tcPr>
-          <w:p>
-            <w:pPr>
-              <w:rPr>
-                <w14:shadow w14:blurRad="50800" w14:dist="50800" w14:dir="5400000" w14:sx="1000" w14:sy="1000" w14:kx="0" w14:ky="0" w14:algn="ctr">
-                  <w14:srgbClr w14:val="000000">
-                    <w14:alpha w14:val="56870"/>
-                  </w14:srgbClr>
-                </w14:shadow>
+                <w:noProof/>
               </w:rPr>
             </w:pPr>
             <w:r>
@@ -355,9 +672,9 @@
                 <w:noProof/>
               </w:rPr>
               <w:drawing>
-                <wp:inline distT="0" distB="0" distL="0" distR="0" wp14:anchorId="5267E22F" wp14:editId="61407A9C">
-                  <wp:extent cx="3130277" cy="2025316"/>
-                  <wp:effectExtent l="0" t="0" r="0" b="0"/>
+                <wp:inline distT="0" distB="0" distL="0" distR="0" wp14:anchorId="78AB04E3" wp14:editId="53E76D47">
+                  <wp:extent cx="2625394" cy="1698652"/>
+                  <wp:effectExtent l="0" t="0" r="3810" b="0"/>
                   <wp:docPr id="3" name="Picture 3" descr="Snow crab fishery expects early season will protect right whales, improve  catch | CBC News"/>
                   <wp:cNvGraphicFramePr>
                     <a:graphicFrameLocks xmlns:a="http://schemas.openxmlformats.org/drawingml/2006/main" noChangeAspect="1"/>
@@ -372,7 +689,7 @@
                           </pic:cNvPicPr>
                         </pic:nvPicPr>
                         <pic:blipFill>
-                          <a:blip r:embed="rId9" cstate="print">
+                          <a:blip r:embed="rId8" cstate="print">
                             <a:extLst>
                               <a:ext uri="{28A0092B-C50C-407E-A947-70E740481C1C}">
                                 <a14:useLocalDpi xmlns:a14="http://schemas.microsoft.com/office/drawing/2010/main" val="0"/>
@@ -387,7 +704,7 @@
                         <pic:spPr bwMode="auto">
                           <a:xfrm>
                             <a:off x="0" y="0"/>
-                            <a:ext cx="3166498" cy="2048751"/>
+                            <a:ext cx="2675881" cy="1731317"/>
                           </a:xfrm>
                           <a:prstGeom prst="roundRect">
                             <a:avLst>
@@ -414,6 +731,8 @@
             </w:r>
           </w:p>
         </w:tc>
+      </w:tr>
+      <w:tr>
         <w:tc>
           <w:tcPr>
             <w:tcW w:w="270" w:type="dxa"/>
@@ -432,38 +751,13 @@
         </w:tc>
         <w:tc>
           <w:tcPr>
-            <w:tcW w:w="4225" w:type="dxa"/>
-          </w:tcPr>
-          <w:p>
-            <w:pPr>
-              <w:jc w:val="center"/>
-              <w:rPr>
-                <w:noProof/>
-              </w:rPr>
-            </w:pPr>
-          </w:p>
-          <w:p>
-            <w:pPr>
-              <w:jc w:val="center"/>
-              <w:rPr>
-                <w14:shadow w14:blurRad="50800" w14:dist="50800" w14:dir="5400000" w14:sx="1000" w14:sy="1000" w14:kx="0" w14:ky="0" w14:algn="ctr">
-                  <w14:srgbClr w14:val="000000">
-                    <w14:alpha w14:val="56870"/>
-                  </w14:srgbClr>
-                </w14:shadow>
-              </w:rPr>
-            </w:pPr>
-          </w:p>
-        </w:tc>
-      </w:tr>
-      <w:tr>
-        <w:tc>
-          <w:tcPr>
-            <w:tcW w:w="4855" w:type="dxa"/>
+            <w:tcW w:w="4315" w:type="dxa"/>
           </w:tcPr>
           <w:p>
             <w:pPr>
               <w:rPr>
+                <w:sz w:val="18"/>
+                <w:szCs w:val="18"/>
                 <w14:shadow w14:blurRad="50800" w14:dist="50800" w14:dir="5400000" w14:sx="1000" w14:sy="1000" w14:kx="0" w14:ky="0" w14:algn="ctr">
                   <w14:srgbClr w14:val="000000">
                     <w14:alpha w14:val="56870"/>
@@ -473,49 +767,48 @@
             </w:pPr>
             <w:r>
               <w:rPr>
+                <w:sz w:val="18"/>
+                <w:szCs w:val="18"/>
                 <w14:shadow w14:blurRad="50800" w14:dist="50800" w14:dir="5400000" w14:sx="1000" w14:sy="1000" w14:kx="0" w14:ky="0" w14:algn="ctr">
                   <w14:srgbClr w14:val="000000">
                     <w14:alpha w14:val="56870"/>
                   </w14:srgbClr>
                 </w14:shadow>
               </w:rPr>
-              <w:t>A catch of snow crab being landed at port. About 50 to 100 million snow crab are caught each year in the New Brunswick and PEI and Quebec.</w:t>
+              <w:t xml:space="preserve">A </w:t>
             </w:r>
             <w:r>
               <w:rPr>
+                <w:b/>
+                <w:bCs/>
+                <w:sz w:val="18"/>
+                <w:szCs w:val="18"/>
                 <w14:shadow w14:blurRad="50800" w14:dist="50800" w14:dir="5400000" w14:sx="1000" w14:sy="1000" w14:kx="0" w14:ky="0" w14:algn="ctr">
                   <w14:srgbClr w14:val="000000">
                     <w14:alpha w14:val="56870"/>
                   </w14:srgbClr>
                 </w14:shadow>
               </w:rPr>
-              <w:t xml:space="preserve"> Only male snow crab are caught.</w:t>
+              <w:t>catch of snow crab</w:t>
             </w:r>
-          </w:p>
-        </w:tc>
-        <w:tc>
-          <w:tcPr>
-            <w:tcW w:w="270" w:type="dxa"/>
-          </w:tcPr>
-          <w:p>
-            <w:pPr>
+            <w:r>
               <w:rPr>
+                <w:sz w:val="18"/>
+                <w:szCs w:val="18"/>
                 <w14:shadow w14:blurRad="50800" w14:dist="50800" w14:dir="5400000" w14:sx="1000" w14:sy="1000" w14:kx="0" w14:ky="0" w14:algn="ctr">
                   <w14:srgbClr w14:val="000000">
                     <w14:alpha w14:val="56870"/>
                   </w14:srgbClr>
                 </w14:shadow>
               </w:rPr>
-            </w:pPr>
+              <w:t>. Between 50 to 100 million snow crab are caught each year in the New Brunswick and PEI and Quebec. Only male snow crab are caught.</w:t>
+            </w:r>
           </w:p>
-        </w:tc>
-        <w:tc>
-          <w:tcPr>
-            <w:tcW w:w="4225" w:type="dxa"/>
-          </w:tcPr>
           <w:p>
             <w:pPr>
               <w:rPr>
+                <w:sz w:val="18"/>
+                <w:szCs w:val="18"/>
                 <w14:shadow w14:blurRad="50800" w14:dist="50800" w14:dir="5400000" w14:sx="1000" w14:sy="1000" w14:kx="0" w14:ky="0" w14:algn="ctr">
                   <w14:srgbClr w14:val="000000">
                     <w14:alpha w14:val="56870"/>
@@ -530,153 +823,266 @@
     <w:p>
       <w:pPr>
         <w:rPr>
-          <w14:shadow w14:blurRad="50800" w14:dist="50800" w14:dir="5400000" w14:sx="1000" w14:sy="1000" w14:kx="0" w14:ky="0" w14:algn="ctr">
-            <w14:srgbClr w14:val="000000">
-              <w14:alpha w14:val="56870"/>
-            </w14:srgbClr>
-          </w14:shadow>
-        </w:rPr>
-      </w:pPr>
+          <w:sz w:val="20"/>
+          <w:szCs w:val="20"/>
+        </w:rPr>
+      </w:pPr>
+      <w:r>
+        <w:rPr>
+          <w:sz w:val="20"/>
+          <w:szCs w:val="20"/>
+        </w:rPr>
+        <w:t>Explore the material properties of certain parts of the snow crab (likely the claw), with a view towards developing a prototype of a handheld device whose output data can be used to identify soft-shelled crab.</w:t>
+      </w:r>
+      <w:r>
+        <w:rPr>
+          <w:sz w:val="20"/>
+          <w:szCs w:val="20"/>
+        </w:rPr>
+        <w:t xml:space="preserve"> </w:t>
+      </w:r>
+      <w:r>
+        <w:rPr>
+          <w:sz w:val="20"/>
+          <w:szCs w:val="20"/>
+          <w:lang w:val="en-US"/>
+        </w:rPr>
+        <w:t>D</w:t>
+      </w:r>
+      <w:r>
+        <w:rPr>
+          <w:sz w:val="20"/>
+          <w:szCs w:val="20"/>
+          <w:lang w:val="en-US"/>
+        </w:rPr>
+        <w:t xml:space="preserve">evices can be </w:t>
+      </w:r>
+      <w:r>
+        <w:rPr>
+          <w:sz w:val="20"/>
+          <w:szCs w:val="20"/>
+          <w:lang w:val="en-US"/>
+        </w:rPr>
+        <w:t xml:space="preserve">based on </w:t>
+      </w:r>
+      <w:r>
+        <w:rPr>
+          <w:sz w:val="20"/>
+          <w:szCs w:val="20"/>
+          <w:lang w:val="en-US"/>
+        </w:rPr>
+        <w:t>mechanical, o</w:t>
+      </w:r>
+      <w:r>
+        <w:rPr>
+          <w:sz w:val="20"/>
+          <w:szCs w:val="20"/>
+          <w:lang w:val="en-US"/>
+        </w:rPr>
+        <w:t>ptical</w:t>
+      </w:r>
+      <w:r>
+        <w:rPr>
+          <w:sz w:val="20"/>
+          <w:szCs w:val="20"/>
+          <w:lang w:val="en-US"/>
+        </w:rPr>
+        <w:t xml:space="preserve"> or a</w:t>
+      </w:r>
+      <w:r>
+        <w:rPr>
+          <w:sz w:val="20"/>
+          <w:szCs w:val="20"/>
+          <w:lang w:val="en-US"/>
+        </w:rPr>
+        <w:t>coustic</w:t>
+      </w:r>
+      <w:r>
+        <w:rPr>
+          <w:sz w:val="20"/>
+          <w:szCs w:val="20"/>
+          <w:lang w:val="en-US"/>
+        </w:rPr>
+        <w:t xml:space="preserve"> measurements</w:t>
+      </w:r>
+      <w:r>
+        <w:rPr>
+          <w:sz w:val="20"/>
+          <w:szCs w:val="20"/>
+          <w:lang w:val="en-US"/>
+        </w:rPr>
+        <w:t>.</w:t>
+      </w:r>
+      <w:r>
+        <w:rPr>
+          <w:sz w:val="20"/>
+          <w:szCs w:val="20"/>
+          <w:lang w:val="en-US"/>
+        </w:rPr>
+        <w:t xml:space="preserve"> The main purpose of such a device would be </w:t>
+      </w:r>
+      <w:r>
+        <w:rPr>
+          <w:sz w:val="20"/>
+          <w:szCs w:val="20"/>
+        </w:rPr>
+        <w:t>f</w:t>
+      </w:r>
+      <w:r>
+        <w:rPr>
+          <w:sz w:val="20"/>
+          <w:szCs w:val="20"/>
+        </w:rPr>
+        <w:t xml:space="preserve">ield identification of soft-shelled crab. </w:t>
+      </w:r>
     </w:p>
     <w:p>
       <w:pPr>
         <w:rPr>
-          <w14:shadow w14:blurRad="50800" w14:dist="50800" w14:dir="5400000" w14:sx="1000" w14:sy="1000" w14:kx="0" w14:ky="0" w14:algn="ctr">
-            <w14:srgbClr w14:val="000000">
-              <w14:alpha w14:val="56870"/>
-            </w14:srgbClr>
-          </w14:shadow>
-        </w:rPr>
-      </w:pPr>
+          <w:b/>
+          <w:bCs/>
+        </w:rPr>
+      </w:pPr>
+      <w:r>
+        <w:rPr>
+          <w:b/>
+          <w:bCs/>
+        </w:rPr>
+        <w:t>Specific a</w:t>
+      </w:r>
+      <w:r>
+        <w:rPr>
+          <w:b/>
+          <w:bCs/>
+        </w:rPr>
+        <w:t>pplications</w:t>
+      </w:r>
+      <w:r>
+        <w:rPr>
+          <w:b/>
+          <w:bCs/>
+        </w:rPr>
+        <w:t>:</w:t>
+      </w:r>
     </w:p>
     <w:p>
       <w:pPr>
         <w:rPr>
-          <w:b/>
-          <w:bCs/>
-        </w:rPr>
-      </w:pPr>
-      <w:r>
-        <w:rPr>
-          <w:noProof/>
-        </w:rPr>
-        <w:lastRenderedPageBreak/>
+          <w:sz w:val="20"/>
+          <w:szCs w:val="20"/>
+        </w:rPr>
+      </w:pPr>
+      <w:r>
+        <w:rPr>
+          <w:sz w:val="20"/>
+          <w:szCs w:val="20"/>
+        </w:rPr>
+        <w:t>A field</w:t>
+      </w:r>
+      <w:r>
+        <w:rPr>
+          <w:sz w:val="20"/>
+          <w:szCs w:val="20"/>
+        </w:rPr>
+        <w:t xml:space="preserve"> device would have immediate applications </w:t>
+      </w:r>
+      <w:r>
+        <w:rPr>
+          <w:sz w:val="20"/>
+          <w:szCs w:val="20"/>
+        </w:rPr>
+        <w:t>on all</w:t>
+      </w:r>
+      <w:r>
+        <w:rPr>
+          <w:sz w:val="20"/>
+          <w:szCs w:val="20"/>
+        </w:rPr>
+        <w:t xml:space="preserve"> our </w:t>
+      </w:r>
+      <w:r>
+        <w:rPr>
+          <w:sz w:val="20"/>
+          <w:szCs w:val="20"/>
+        </w:rPr>
+        <w:t xml:space="preserve">(DFO) </w:t>
+      </w:r>
+      <w:r>
+        <w:rPr>
+          <w:sz w:val="20"/>
+          <w:szCs w:val="20"/>
+        </w:rPr>
+        <w:t xml:space="preserve">Science surveys, as well as for the </w:t>
+      </w:r>
+      <w:r>
+        <w:rPr>
+          <w:sz w:val="20"/>
+          <w:szCs w:val="20"/>
+        </w:rPr>
+        <w:t>snow crab soft-shell protection protocol</w:t>
+      </w:r>
+      <w:r>
+        <w:rPr>
+          <w:sz w:val="20"/>
+          <w:szCs w:val="20"/>
+        </w:rPr>
+        <w:t>, in that a</w:t>
+      </w:r>
+      <w:r>
+        <w:rPr>
+          <w:sz w:val="20"/>
+          <w:szCs w:val="20"/>
+        </w:rPr>
+        <w:t>t-sea observer</w:t>
+      </w:r>
+      <w:r>
+        <w:rPr>
+          <w:sz w:val="20"/>
+          <w:szCs w:val="20"/>
+        </w:rPr>
+        <w:t>s</w:t>
+      </w:r>
+      <w:r>
+        <w:rPr>
+          <w:sz w:val="20"/>
+          <w:szCs w:val="20"/>
+        </w:rPr>
         <w:t xml:space="preserve"> </w:t>
       </w:r>
       <w:r>
         <w:rPr>
-          <w:noProof/>
-        </w:rPr>
-        <w:drawing>
-          <wp:inline distT="0" distB="0" distL="0" distR="0" wp14:anchorId="780C518F" wp14:editId="185E5982">
-            <wp:extent cx="2591735" cy="1406584"/>
-            <wp:effectExtent l="0" t="0" r="0" b="3175"/>
-            <wp:docPr id="6" name="Picture 6" descr="Chionoecetes - Wikipedia"/>
-            <wp:cNvGraphicFramePr>
-              <a:graphicFrameLocks xmlns:a="http://schemas.openxmlformats.org/drawingml/2006/main" noChangeAspect="1"/>
-            </wp:cNvGraphicFramePr>
-            <a:graphic xmlns:a="http://schemas.openxmlformats.org/drawingml/2006/main">
-              <a:graphicData uri="http://schemas.openxmlformats.org/drawingml/2006/picture">
-                <pic:pic xmlns:pic="http://schemas.openxmlformats.org/drawingml/2006/picture">
-                  <pic:nvPicPr>
-                    <pic:cNvPr id="0" name="Picture 6" descr="Chionoecetes - Wikipedia"/>
-                    <pic:cNvPicPr>
-                      <a:picLocks noChangeAspect="1" noChangeArrowheads="1"/>
-                    </pic:cNvPicPr>
-                  </pic:nvPicPr>
-                  <pic:blipFill>
-                    <a:blip r:embed="rId10" cstate="print">
-                      <a:extLst>
-                        <a:ext uri="{28A0092B-C50C-407E-A947-70E740481C1C}">
-                          <a14:useLocalDpi xmlns:a14="http://schemas.microsoft.com/office/drawing/2010/main" val="0"/>
-                        </a:ext>
-                      </a:extLst>
-                    </a:blip>
-                    <a:srcRect/>
-                    <a:stretch>
-                      <a:fillRect/>
-                    </a:stretch>
-                  </pic:blipFill>
-                  <pic:spPr bwMode="auto">
-                    <a:xfrm>
-                      <a:off x="0" y="0"/>
-                      <a:ext cx="2620653" cy="1422279"/>
-                    </a:xfrm>
-                    <a:prstGeom prst="rect">
-                      <a:avLst/>
-                    </a:prstGeom>
-                    <a:noFill/>
-                    <a:ln>
-                      <a:noFill/>
-                    </a:ln>
-                  </pic:spPr>
-                </pic:pic>
-              </a:graphicData>
-            </a:graphic>
-          </wp:inline>
-        </w:drawing>
-      </w:r>
-      <w:r>
-        <w:rPr>
-          <w:noProof/>
-        </w:rPr>
-        <w:t xml:space="preserve"> </w:t>
-      </w:r>
-      <w:r>
-        <w:rPr>
-          <w:noProof/>
-        </w:rPr>
-        <w:drawing>
-          <wp:inline distT="0" distB="0" distL="0" distR="0" wp14:anchorId="65D48071" wp14:editId="24504FA3">
-            <wp:extent cx="2535637" cy="1542051"/>
-            <wp:effectExtent l="0" t="0" r="0" b="1270"/>
-            <wp:docPr id="7" name="Picture 7" descr="1,735 Raw Snow Crab Images, Stock Photos &amp; Vectors | Shutterstock"/>
-            <wp:cNvGraphicFramePr>
-              <a:graphicFrameLocks xmlns:a="http://schemas.openxmlformats.org/drawingml/2006/main" noChangeAspect="1"/>
-            </wp:cNvGraphicFramePr>
-            <a:graphic xmlns:a="http://schemas.openxmlformats.org/drawingml/2006/main">
-              <a:graphicData uri="http://schemas.openxmlformats.org/drawingml/2006/picture">
-                <pic:pic xmlns:pic="http://schemas.openxmlformats.org/drawingml/2006/picture">
-                  <pic:nvPicPr>
-                    <pic:cNvPr id="0" name="Picture 9" descr="1,735 Raw Snow Crab Images, Stock Photos &amp; Vectors | Shutterstock"/>
-                    <pic:cNvPicPr>
-                      <a:picLocks noChangeAspect="1" noChangeArrowheads="1"/>
-                    </pic:cNvPicPr>
-                  </pic:nvPicPr>
-                  <pic:blipFill rotWithShape="1">
-                    <a:blip r:embed="rId11">
-                      <a:extLst>
-                        <a:ext uri="{28A0092B-C50C-407E-A947-70E740481C1C}">
-                          <a14:useLocalDpi xmlns:a14="http://schemas.microsoft.com/office/drawing/2010/main" val="0"/>
-                        </a:ext>
-                      </a:extLst>
-                    </a:blip>
-                    <a:srcRect r="8829" b="8480"/>
-                    <a:stretch/>
-                  </pic:blipFill>
-                  <pic:spPr bwMode="auto">
-                    <a:xfrm>
-                      <a:off x="0" y="0"/>
-                      <a:ext cx="2560658" cy="1557268"/>
-                    </a:xfrm>
-                    <a:prstGeom prst="rect">
-                      <a:avLst/>
-                    </a:prstGeom>
-                    <a:noFill/>
-                    <a:ln>
-                      <a:noFill/>
-                    </a:ln>
-                    <a:extLst>
-                      <a:ext uri="{53640926-AAD7-44D8-BBD7-CCE9431645EC}">
-                        <a14:shadowObscured xmlns:a14="http://schemas.microsoft.com/office/drawing/2010/main"/>
-                      </a:ext>
-                    </a:extLst>
-                  </pic:spPr>
-                </pic:pic>
-              </a:graphicData>
-            </a:graphic>
-          </wp:inline>
-        </w:drawing>
+          <w:sz w:val="20"/>
+          <w:szCs w:val="20"/>
+        </w:rPr>
+        <w:t xml:space="preserve">could use it for </w:t>
+      </w:r>
+      <w:r>
+        <w:rPr>
+          <w:sz w:val="20"/>
+          <w:szCs w:val="20"/>
+        </w:rPr>
+        <w:t xml:space="preserve">monitoring </w:t>
+      </w:r>
+      <w:r>
+        <w:rPr>
+          <w:sz w:val="20"/>
+          <w:szCs w:val="20"/>
+        </w:rPr>
+        <w:t xml:space="preserve">snow crab </w:t>
+      </w:r>
+      <w:r>
+        <w:rPr>
+          <w:sz w:val="20"/>
+          <w:szCs w:val="20"/>
+        </w:rPr>
+        <w:t xml:space="preserve">fishery </w:t>
+      </w:r>
+      <w:r>
+        <w:rPr>
+          <w:sz w:val="20"/>
+          <w:szCs w:val="20"/>
+        </w:rPr>
+        <w:t>catches.</w:t>
       </w:r>
     </w:p>
     <w:p>
@@ -688,71 +1094,17 @@
       </w:pPr>
       <w:r>
         <w:rPr>
-          <w:noProof/>
-        </w:rPr>
-        <w:drawing>
-          <wp:inline distT="0" distB="0" distL="0" distR="0" wp14:anchorId="4E23B0B5" wp14:editId="1A9A7068">
-            <wp:extent cx="3004677" cy="1577456"/>
-            <wp:effectExtent l="0" t="0" r="5715" b="3810"/>
-            <wp:docPr id="5" name="Picture 5" descr="Last year's snow crabs aren't selling as Atlantic Canada's season set to  begin | SaltWire"/>
-            <wp:cNvGraphicFramePr>
-              <a:graphicFrameLocks xmlns:a="http://schemas.openxmlformats.org/drawingml/2006/main" noChangeAspect="1"/>
-            </wp:cNvGraphicFramePr>
-            <a:graphic xmlns:a="http://schemas.openxmlformats.org/drawingml/2006/main">
-              <a:graphicData uri="http://schemas.openxmlformats.org/drawingml/2006/picture">
-                <pic:pic xmlns:pic="http://schemas.openxmlformats.org/drawingml/2006/picture">
-                  <pic:nvPicPr>
-                    <pic:cNvPr id="0" name="Picture 7" descr="Last year's snow crabs aren't selling as Atlantic Canada's season set to  begin | SaltWire"/>
-                    <pic:cNvPicPr>
-                      <a:picLocks noChangeAspect="1" noChangeArrowheads="1"/>
-                    </pic:cNvPicPr>
-                  </pic:nvPicPr>
-                  <pic:blipFill>
-                    <a:blip r:embed="rId12" cstate="print">
-                      <a:extLst>
-                        <a:ext uri="{28A0092B-C50C-407E-A947-70E740481C1C}">
-                          <a14:useLocalDpi xmlns:a14="http://schemas.microsoft.com/office/drawing/2010/main" val="0"/>
-                        </a:ext>
-                      </a:extLst>
-                    </a:blip>
-                    <a:srcRect/>
-                    <a:stretch>
-                      <a:fillRect/>
-                    </a:stretch>
-                  </pic:blipFill>
-                  <pic:spPr bwMode="auto">
-                    <a:xfrm>
-                      <a:off x="0" y="0"/>
-                      <a:ext cx="3043897" cy="1598047"/>
-                    </a:xfrm>
-                    <a:prstGeom prst="rect">
-                      <a:avLst/>
-                    </a:prstGeom>
-                    <a:noFill/>
-                    <a:ln>
-                      <a:noFill/>
-                    </a:ln>
-                  </pic:spPr>
-                </pic:pic>
-              </a:graphicData>
-            </a:graphic>
-          </wp:inline>
-        </w:drawing>
-      </w:r>
-    </w:p>
-    <w:p>
-      <w:pPr>
-        <w:rPr>
-          <w:b/>
-          <w:bCs/>
-        </w:rPr>
-      </w:pPr>
-      <w:r>
-        <w:rPr>
-          <w:b/>
-          <w:bCs/>
-        </w:rPr>
-        <w:t>Background:</w:t>
+          <w:b/>
+          <w:bCs/>
+        </w:rPr>
+        <w:t>Technical c</w:t>
+      </w:r>
+      <w:r>
+        <w:rPr>
+          <w:b/>
+          <w:bCs/>
+        </w:rPr>
+        <w:t>hallenges:</w:t>
       </w:r>
     </w:p>
     <w:p>
@@ -760,38 +1112,96 @@
         <w:pStyle w:val="ListParagraph"/>
         <w:numPr>
           <w:ilvl w:val="0"/>
-          <w:numId w:val="1"/>
+          <w:numId w:val="7"/>
         </w:numPr>
-      </w:pPr>
-      <w:r>
-        <w:rPr>
-          <w:lang w:val="en-US"/>
-        </w:rPr>
-        <w:t>Snow crab grow through a process called moulting</w:t>
-      </w:r>
-      <w:r>
-        <w:rPr>
-          <w:lang w:val="en-US"/>
-        </w:rPr>
-        <w:t>.</w:t>
-      </w:r>
-      <w:r>
-        <w:rPr>
-          <w:lang w:val="en-US"/>
-        </w:rPr>
-        <w:t xml:space="preserve"> where animal’s old</w:t>
-      </w:r>
-      <w:r>
-        <w:rPr>
-          <w:lang w:val="en-US"/>
-        </w:rPr>
-        <w:t xml:space="preserve">, hard </w:t>
-      </w:r>
-      <w:r>
-        <w:rPr>
-          <w:lang w:val="en-US"/>
-        </w:rPr>
-        <w:t>carapace is shed and a new, soft one is formed and gradually hardens at a larger size.</w:t>
+        <w:rPr>
+          <w:sz w:val="20"/>
+          <w:szCs w:val="20"/>
+        </w:rPr>
+      </w:pPr>
+      <w:r>
+        <w:rPr>
+          <w:sz w:val="20"/>
+          <w:szCs w:val="20"/>
+        </w:rPr>
+        <w:t xml:space="preserve">The characteristics of soft-shelled crab change during the fishing </w:t>
+      </w:r>
+      <w:r>
+        <w:rPr>
+          <w:sz w:val="20"/>
+          <w:szCs w:val="20"/>
+        </w:rPr>
+        <w:t xml:space="preserve">and survey sampling </w:t>
+      </w:r>
+      <w:r>
+        <w:rPr>
+          <w:sz w:val="20"/>
+          <w:szCs w:val="20"/>
+        </w:rPr>
+        <w:t>season</w:t>
+      </w:r>
+      <w:r>
+        <w:rPr>
+          <w:sz w:val="20"/>
+          <w:szCs w:val="20"/>
+        </w:rPr>
+        <w:t>s</w:t>
+      </w:r>
+      <w:r>
+        <w:rPr>
+          <w:sz w:val="20"/>
+          <w:szCs w:val="20"/>
+        </w:rPr>
+        <w:t xml:space="preserve">. This </w:t>
+      </w:r>
+      <w:r>
+        <w:rPr>
+          <w:sz w:val="20"/>
+          <w:szCs w:val="20"/>
+        </w:rPr>
+        <w:t xml:space="preserve">can </w:t>
+      </w:r>
+      <w:r>
+        <w:rPr>
+          <w:sz w:val="20"/>
+          <w:szCs w:val="20"/>
+        </w:rPr>
+        <w:t xml:space="preserve">include the </w:t>
+      </w:r>
+      <w:r>
+        <w:rPr>
+          <w:sz w:val="20"/>
+          <w:szCs w:val="20"/>
+        </w:rPr>
+        <w:t xml:space="preserve">shell </w:t>
+      </w:r>
+      <w:r>
+        <w:rPr>
+          <w:sz w:val="20"/>
+          <w:szCs w:val="20"/>
+        </w:rPr>
+        <w:t xml:space="preserve">colour, </w:t>
+      </w:r>
+      <w:r>
+        <w:rPr>
+          <w:sz w:val="20"/>
+          <w:szCs w:val="20"/>
+        </w:rPr>
+        <w:t xml:space="preserve">shell </w:t>
+      </w:r>
+      <w:r>
+        <w:rPr>
+          <w:sz w:val="20"/>
+          <w:szCs w:val="20"/>
+        </w:rPr>
+        <w:t>opacity and meat content of the crab</w:t>
+      </w:r>
+      <w:r>
+        <w:rPr>
+          <w:sz w:val="20"/>
+          <w:szCs w:val="20"/>
+        </w:rPr>
+        <w:t xml:space="preserve">. </w:t>
       </w:r>
     </w:p>
     <w:p>
@@ -799,168 +1209,63 @@
         <w:pStyle w:val="ListParagraph"/>
         <w:numPr>
           <w:ilvl w:val="0"/>
-          <w:numId w:val="1"/>
+          <w:numId w:val="7"/>
         </w:numPr>
-      </w:pPr>
-      <w:r>
-        <w:rPr>
-          <w:lang w:val="en-US"/>
-        </w:rPr>
-        <w:t xml:space="preserve">Important to distinguish between these new moults, which represent new arrivals to the commercial stock, and the un-moulted (harder-shelled) crab that is left over after the fishery. </w:t>
+        <w:rPr>
+          <w:sz w:val="20"/>
+          <w:szCs w:val="20"/>
+        </w:rPr>
+      </w:pPr>
+      <w:r>
+        <w:rPr>
+          <w:sz w:val="20"/>
+          <w:szCs w:val="20"/>
+        </w:rPr>
+        <w:t xml:space="preserve">Field work </w:t>
+      </w:r>
+      <w:r>
+        <w:rPr>
+          <w:sz w:val="20"/>
+          <w:szCs w:val="20"/>
+        </w:rPr>
+        <w:t>environment i</w:t>
+      </w:r>
+      <w:r>
+        <w:rPr>
+          <w:sz w:val="20"/>
+          <w:szCs w:val="20"/>
+        </w:rPr>
+        <w:t xml:space="preserve">s often wet and dirty. Electronic devices need to be </w:t>
+      </w:r>
+      <w:r>
+        <w:rPr>
+          <w:sz w:val="20"/>
+          <w:szCs w:val="20"/>
+        </w:rPr>
+        <w:t xml:space="preserve">both </w:t>
+      </w:r>
+      <w:r>
+        <w:rPr>
+          <w:sz w:val="20"/>
+          <w:szCs w:val="20"/>
+        </w:rPr>
+        <w:t>waterproof and shockproof.</w:t>
       </w:r>
     </w:p>
     <w:p>
       <w:pPr>
-        <w:pStyle w:val="ListParagraph"/>
-        <w:numPr>
-          <w:ilvl w:val="0"/>
-          <w:numId w:val="1"/>
-        </w:numPr>
-      </w:pPr>
-      <w:r>
-        <w:rPr>
-          <w:lang w:val="en-US"/>
-        </w:rPr>
-        <w:t>The identification of soft-shells allows for a partitioning of the commercial stock into new recruits (arrivals) and residual portions (left-over after the fishery).</w:t>
-      </w:r>
-    </w:p>
-    <w:p>
-      <w:pPr>
-        <w:pStyle w:val="ListParagraph"/>
-        <w:numPr>
-          <w:ilvl w:val="0"/>
-          <w:numId w:val="1"/>
-        </w:numPr>
-      </w:pPr>
-      <w:r>
-        <w:rPr>
-          <w:lang w:val="en-US"/>
-        </w:rPr>
-        <w:t>Historically, these states are identified using carapace condition : a classification scale from 1 to 5, based on a number of subjective</w:t>
-      </w:r>
-      <w:r>
-        <w:rPr>
-          <w:lang w:val="en-US"/>
-        </w:rPr>
-        <w:t xml:space="preserve"> evaluation of several external </w:t>
-      </w:r>
-      <w:r>
-        <w:rPr>
-          <w:lang w:val="en-US"/>
-        </w:rPr>
-        <w:t>criteria</w:t>
-      </w:r>
-      <w:r>
-        <w:rPr>
-          <w:lang w:val="en-US"/>
-        </w:rPr>
-        <w:t xml:space="preserve"> such as colour, iridescence, epibionts and shell hardness</w:t>
-      </w:r>
-      <w:r>
-        <w:rPr>
-          <w:lang w:val="en-US"/>
-        </w:rPr>
-        <w:t>.</w:t>
-      </w:r>
-    </w:p>
-    <w:p>
-      <w:pPr>
-        <w:pStyle w:val="ListParagraph"/>
-        <w:numPr>
-          <w:ilvl w:val="0"/>
-          <w:numId w:val="1"/>
-        </w:numPr>
-      </w:pPr>
-      <w:r>
-        <w:rPr>
-          <w:lang w:val="en-US"/>
-        </w:rPr>
-        <w:t xml:space="preserve">The proper application of this scale requires much training and calibration of field samplers to insure that </w:t>
-      </w:r>
-      <w:r>
-        <w:rPr>
-          <w:lang w:val="en-US"/>
-        </w:rPr>
-        <w:t xml:space="preserve">observations are consistent between field samplers, with varying success. </w:t>
-      </w:r>
-    </w:p>
-    <w:p>
-      <w:pPr>
-        <w:pStyle w:val="ListParagraph"/>
-        <w:numPr>
-          <w:ilvl w:val="0"/>
-          <w:numId w:val="1"/>
-        </w:numPr>
-      </w:pPr>
-      <w:r>
-        <w:t>Further complicating things is the fact that the external appearance of crab varying between different locations and over time, creating much uncertainty as to the reliability of these observations.</w:t>
-      </w:r>
-    </w:p>
-    <w:p/>
-    <w:p>
-      <w:pPr>
-        <w:pStyle w:val="NoSpacing"/>
-        <w:numPr>
-          <w:ilvl w:val="0"/>
-          <w:numId w:val="1"/>
-        </w:numPr>
-      </w:pPr>
-      <w:r>
-        <w:t>Soft-shelled crab also pose a problem for the fishing industry and managers, as they are less desirable in terms of market value, due to their low meat content, but are likely to suffer mortality even when returned to the sea.</w:t>
-      </w:r>
-    </w:p>
-    <w:p>
-      <w:pPr>
-        <w:pStyle w:val="NoSpacing"/>
-        <w:numPr>
-          <w:ilvl w:val="0"/>
-          <w:numId w:val="1"/>
-        </w:numPr>
-      </w:pPr>
-      <w:r>
-        <w:t xml:space="preserve">As such, a soft-shell protection protocol, using third-party observers on board the fishing vessels, </w:t>
-      </w:r>
-      <w:r>
-        <w:t>is currently applied which closes areas with high proportions of soft-shelled crab during the fishery.</w:t>
-      </w:r>
-    </w:p>
-    <w:p>
-      <w:pPr>
-        <w:pStyle w:val="NoSpacing"/>
-        <w:numPr>
-          <w:ilvl w:val="0"/>
-          <w:numId w:val="1"/>
-        </w:numPr>
-      </w:pPr>
-      <w:r>
-        <w:t>However, the identification of soft-shelled crab by observers has been plagued by uncertainty and bias, due to lack of proper training, data quality control, and general incompetence in recent years.</w:t>
-      </w:r>
-    </w:p>
-    <w:p>
-      <w:pPr>
-        <w:pStyle w:val="ListParagraph"/>
-        <w:ind w:left="360"/>
-      </w:pPr>
-    </w:p>
-    <w:p/>
-    <w:p>
-      <w:r>
-        <w:t xml:space="preserve">Thus there is a need by DFO Science and at-sea observer companies to standardize the evaluation of carapace condition and make it more objective. </w:t>
-      </w:r>
-    </w:p>
-    <w:p/>
-    <w:p>
-      <w:r>
-        <w:t xml:space="preserve">There is a close association between soft-shelled and meat content that is also of interest for shellfish processors, </w:t>
-      </w:r>
-    </w:p>
-    <w:p/>
-    <w:p>
-      <w:r>
-        <w:t>DFO support:</w:t>
-      </w:r>
-      <w:r>
-        <w:t xml:space="preserve"> </w:t>
+        <w:rPr>
+          <w:b/>
+          <w:bCs/>
+        </w:rPr>
+      </w:pPr>
+      <w:r>
+        <w:rPr>
+          <w:b/>
+          <w:bCs/>
+        </w:rPr>
+        <w:lastRenderedPageBreak/>
+        <w:t xml:space="preserve">DFO support: </w:t>
       </w:r>
     </w:p>
     <w:p>
@@ -970,112 +1275,81 @@
           <w:ilvl w:val="0"/>
           <w:numId w:val="2"/>
         </w:numPr>
-      </w:pPr>
-      <w:r>
-        <w:t>Biological and statistical analysis, field testing, implementation and contact with at-sea observer companies.</w:t>
+        <w:rPr>
+          <w:sz w:val="20"/>
+          <w:szCs w:val="20"/>
+        </w:rPr>
+      </w:pPr>
+      <w:r>
+        <w:rPr>
+          <w:sz w:val="20"/>
+          <w:szCs w:val="20"/>
+        </w:rPr>
+        <w:t>Provide required background biological information, technical expertise (</w:t>
+      </w:r>
+      <w:r>
+        <w:rPr>
+          <w:sz w:val="20"/>
+          <w:szCs w:val="20"/>
+        </w:rPr>
+        <w:t xml:space="preserve">i.e. field </w:t>
+      </w:r>
+      <w:r>
+        <w:rPr>
+          <w:sz w:val="20"/>
+          <w:szCs w:val="20"/>
+        </w:rPr>
+        <w:t xml:space="preserve">sampling and data analysis) and field testing (laboratory or at-sea science survey) for the project. </w:t>
       </w:r>
     </w:p>
-    <w:p/>
     <w:p>
       <w:pPr>
         <w:pStyle w:val="ListParagraph"/>
         <w:numPr>
           <w:ilvl w:val="0"/>
-          <w:numId w:val="1"/>
+          <w:numId w:val="2"/>
         </w:numPr>
-      </w:pPr>
-      <w:r>
-        <w:rPr>
-          <w:lang w:val="en-US"/>
-        </w:rPr>
-        <w:t>Options:</w:t>
+        <w:rPr>
+          <w:sz w:val="20"/>
+          <w:szCs w:val="20"/>
+        </w:rPr>
+      </w:pPr>
+      <w:r>
+        <w:rPr>
+          <w:sz w:val="20"/>
+          <w:szCs w:val="20"/>
+        </w:rPr>
+        <w:t xml:space="preserve">Possibility of a pilot project with </w:t>
+      </w:r>
+      <w:r>
+        <w:rPr>
+          <w:sz w:val="20"/>
+          <w:szCs w:val="20"/>
+        </w:rPr>
+        <w:t>at-sea observer companies</w:t>
+      </w:r>
+      <w:r>
+        <w:rPr>
+          <w:sz w:val="20"/>
+          <w:szCs w:val="20"/>
+        </w:rPr>
+        <w:t>, which currently monitor</w:t>
+      </w:r>
+      <w:r>
+        <w:rPr>
+          <w:sz w:val="20"/>
+          <w:szCs w:val="20"/>
+        </w:rPr>
+        <w:t>s</w:t>
+      </w:r>
+      <w:r>
+        <w:rPr>
+          <w:sz w:val="20"/>
+          <w:szCs w:val="20"/>
+        </w:rPr>
+        <w:t xml:space="preserve"> soft-shell levels during the snow crab fishery.</w:t>
       </w:r>
     </w:p>
-    <w:p>
-      <w:pPr>
-        <w:pStyle w:val="ListParagraph"/>
-        <w:numPr>
-          <w:ilvl w:val="1"/>
-          <w:numId w:val="1"/>
-        </w:numPr>
-      </w:pPr>
-      <w:r>
-        <w:rPr>
-          <w:lang w:val="en-US"/>
-        </w:rPr>
-        <w:t>Optical / Mechanical / Acoustic material properties</w:t>
-      </w:r>
-    </w:p>
-    <w:p>
-      <w:pPr>
-        <w:pStyle w:val="ListParagraph"/>
-        <w:numPr>
-          <w:ilvl w:val="1"/>
-          <w:numId w:val="1"/>
-        </w:numPr>
-      </w:pPr>
-      <w:r>
-        <w:t>Robust / Small / Cheap device / Idiot Proof</w:t>
-      </w:r>
-    </w:p>
-    <w:p>
-      <w:pPr>
-        <w:pStyle w:val="ListParagraph"/>
-        <w:numPr>
-          <w:ilvl w:val="1"/>
-          <w:numId w:val="1"/>
-        </w:numPr>
-      </w:pPr>
-      <w:r>
-        <w:t xml:space="preserve">Applications for DFO / Fishing industry: </w:t>
-      </w:r>
-    </w:p>
-    <w:p>
-      <w:pPr>
-        <w:pStyle w:val="ListParagraph"/>
-        <w:numPr>
-          <w:ilvl w:val="2"/>
-          <w:numId w:val="1"/>
-        </w:numPr>
-      </w:pPr>
-      <w:r>
-        <w:t>Objective identification of newly moulted crab</w:t>
-      </w:r>
-    </w:p>
-    <w:p>
-      <w:pPr>
-        <w:pStyle w:val="ListParagraph"/>
-        <w:numPr>
-          <w:ilvl w:val="2"/>
-          <w:numId w:val="1"/>
-        </w:numPr>
-      </w:pPr>
-      <w:r>
-        <w:t>Application to snow crab soft-shell protection protocol – at-sea observer monitoring of snow crab catches.</w:t>
-      </w:r>
-    </w:p>
-    <w:p>
-      <w:pPr>
-        <w:pStyle w:val="ListParagraph"/>
-        <w:ind w:left="0"/>
-      </w:pPr>
-    </w:p>
-    <w:p>
-      <w:pPr>
-        <w:pStyle w:val="ListParagraph"/>
-        <w:ind w:left="0"/>
-      </w:pPr>
-    </w:p>
-    <w:p>
-      <w:pPr>
-        <w:pStyle w:val="ListParagraph"/>
-        <w:ind w:left="0"/>
-      </w:pPr>
-      <w:r>
-        <w:t>Future developments: Quick estimation of meat content (buyers and seafood processors).</w:t>
-      </w:r>
-    </w:p>
-    <w:p/>
     <w:sectPr>
       <w:pgSz w:w="12240" w:h="15840"/>
       <w:pgMar w:top="1440" w:right="1440" w:bottom="1440" w:left="1440" w:header="708" w:footer="708" w:gutter="0"/>
@@ -1154,7 +1428,7 @@
         <w:rFonts w:ascii="Symbol" w:hAnsi="Symbol" w:hint="default"/>
       </w:rPr>
     </w:lvl>
-    <w:lvl w:ilvl="1" w:tplc="04090003" w:tentative="1">
+    <w:lvl w:ilvl="1" w:tplc="04090003">
       <w:start w:val="1"/>
       <w:numFmt w:val="bullet"/>
       <w:lvlText w:val="o"/>
@@ -1166,7 +1440,7 @@
         <w:rFonts w:ascii="Courier New" w:hAnsi="Courier New" w:cs="Courier New" w:hint="default"/>
       </w:rPr>
     </w:lvl>
-    <w:lvl w:ilvl="2" w:tplc="04090005" w:tentative="1">
+    <w:lvl w:ilvl="2" w:tplc="04090005">
       <w:start w:val="1"/>
       <w:numFmt w:val="bullet"/>
       <w:lvlText w:val=""/>
@@ -1252,9 +1526,321 @@
     </w:lvl>
   </w:abstractNum>
   <w:abstractNum w:abstractNumId="1" w15:restartNumberingAfterBreak="0">
+    <w:nsid w:val="3AE9451E"/>
+    <w:multiLevelType w:val="hybridMultilevel"/>
+    <w:tmpl w:val="8DEAE7FC"/>
+    <w:lvl w:ilvl="0" w:tplc="04090003">
+      <w:start w:val="1"/>
+      <w:numFmt w:val="bullet"/>
+      <w:lvlText w:val="o"/>
+      <w:lvlJc w:val="left"/>
+      <w:pPr>
+        <w:ind w:left="360" w:hanging="360"/>
+      </w:pPr>
+      <w:rPr>
+        <w:rFonts w:ascii="Courier New" w:hAnsi="Courier New" w:cs="Courier New" w:hint="default"/>
+      </w:rPr>
+    </w:lvl>
+    <w:lvl w:ilvl="1" w:tplc="04090003" w:tentative="1">
+      <w:start w:val="1"/>
+      <w:numFmt w:val="bullet"/>
+      <w:lvlText w:val="o"/>
+      <w:lvlJc w:val="left"/>
+      <w:pPr>
+        <w:ind w:left="1080" w:hanging="360"/>
+      </w:pPr>
+      <w:rPr>
+        <w:rFonts w:ascii="Courier New" w:hAnsi="Courier New" w:cs="Courier New" w:hint="default"/>
+      </w:rPr>
+    </w:lvl>
+    <w:lvl w:ilvl="2" w:tplc="04090005" w:tentative="1">
+      <w:start w:val="1"/>
+      <w:numFmt w:val="bullet"/>
+      <w:lvlText w:val=""/>
+      <w:lvlJc w:val="left"/>
+      <w:pPr>
+        <w:ind w:left="1800" w:hanging="360"/>
+      </w:pPr>
+      <w:rPr>
+        <w:rFonts w:ascii="Wingdings" w:hAnsi="Wingdings" w:hint="default"/>
+      </w:rPr>
+    </w:lvl>
+    <w:lvl w:ilvl="3" w:tplc="04090001" w:tentative="1">
+      <w:start w:val="1"/>
+      <w:numFmt w:val="bullet"/>
+      <w:lvlText w:val=""/>
+      <w:lvlJc w:val="left"/>
+      <w:pPr>
+        <w:ind w:left="2520" w:hanging="360"/>
+      </w:pPr>
+      <w:rPr>
+        <w:rFonts w:ascii="Symbol" w:hAnsi="Symbol" w:hint="default"/>
+      </w:rPr>
+    </w:lvl>
+    <w:lvl w:ilvl="4" w:tplc="04090003" w:tentative="1">
+      <w:start w:val="1"/>
+      <w:numFmt w:val="bullet"/>
+      <w:lvlText w:val="o"/>
+      <w:lvlJc w:val="left"/>
+      <w:pPr>
+        <w:ind w:left="3240" w:hanging="360"/>
+      </w:pPr>
+      <w:rPr>
+        <w:rFonts w:ascii="Courier New" w:hAnsi="Courier New" w:cs="Courier New" w:hint="default"/>
+      </w:rPr>
+    </w:lvl>
+    <w:lvl w:ilvl="5" w:tplc="04090005" w:tentative="1">
+      <w:start w:val="1"/>
+      <w:numFmt w:val="bullet"/>
+      <w:lvlText w:val=""/>
+      <w:lvlJc w:val="left"/>
+      <w:pPr>
+        <w:ind w:left="3960" w:hanging="360"/>
+      </w:pPr>
+      <w:rPr>
+        <w:rFonts w:ascii="Wingdings" w:hAnsi="Wingdings" w:hint="default"/>
+      </w:rPr>
+    </w:lvl>
+    <w:lvl w:ilvl="6" w:tplc="04090001" w:tentative="1">
+      <w:start w:val="1"/>
+      <w:numFmt w:val="bullet"/>
+      <w:lvlText w:val=""/>
+      <w:lvlJc w:val="left"/>
+      <w:pPr>
+        <w:ind w:left="4680" w:hanging="360"/>
+      </w:pPr>
+      <w:rPr>
+        <w:rFonts w:ascii="Symbol" w:hAnsi="Symbol" w:hint="default"/>
+      </w:rPr>
+    </w:lvl>
+    <w:lvl w:ilvl="7" w:tplc="04090003" w:tentative="1">
+      <w:start w:val="1"/>
+      <w:numFmt w:val="bullet"/>
+      <w:lvlText w:val="o"/>
+      <w:lvlJc w:val="left"/>
+      <w:pPr>
+        <w:ind w:left="5400" w:hanging="360"/>
+      </w:pPr>
+      <w:rPr>
+        <w:rFonts w:ascii="Courier New" w:hAnsi="Courier New" w:cs="Courier New" w:hint="default"/>
+      </w:rPr>
+    </w:lvl>
+    <w:lvl w:ilvl="8" w:tplc="04090005" w:tentative="1">
+      <w:start w:val="1"/>
+      <w:numFmt w:val="bullet"/>
+      <w:lvlText w:val=""/>
+      <w:lvlJc w:val="left"/>
+      <w:pPr>
+        <w:ind w:left="6120" w:hanging="360"/>
+      </w:pPr>
+      <w:rPr>
+        <w:rFonts w:ascii="Wingdings" w:hAnsi="Wingdings" w:hint="default"/>
+      </w:rPr>
+    </w:lvl>
+  </w:abstractNum>
+  <w:abstractNum w:abstractNumId="2" w15:restartNumberingAfterBreak="0">
+    <w:nsid w:val="54EE7368"/>
+    <w:multiLevelType w:val="hybridMultilevel"/>
+    <w:tmpl w:val="C9F8B760"/>
+    <w:lvl w:ilvl="0" w:tplc="04090001">
+      <w:start w:val="1"/>
+      <w:numFmt w:val="bullet"/>
+      <w:lvlText w:val=""/>
+      <w:lvlJc w:val="left"/>
+      <w:pPr>
+        <w:ind w:left="360" w:hanging="360"/>
+      </w:pPr>
+      <w:rPr>
+        <w:rFonts w:ascii="Symbol" w:hAnsi="Symbol" w:hint="default"/>
+      </w:rPr>
+    </w:lvl>
+    <w:lvl w:ilvl="1" w:tplc="04090003">
+      <w:start w:val="1"/>
+      <w:numFmt w:val="bullet"/>
+      <w:lvlText w:val="o"/>
+      <w:lvlJc w:val="left"/>
+      <w:pPr>
+        <w:ind w:left="1080" w:hanging="360"/>
+      </w:pPr>
+      <w:rPr>
+        <w:rFonts w:ascii="Courier New" w:hAnsi="Courier New" w:cs="Courier New" w:hint="default"/>
+      </w:rPr>
+    </w:lvl>
+    <w:lvl w:ilvl="2" w:tplc="04090005">
+      <w:start w:val="1"/>
+      <w:numFmt w:val="bullet"/>
+      <w:lvlText w:val=""/>
+      <w:lvlJc w:val="left"/>
+      <w:pPr>
+        <w:ind w:left="1800" w:hanging="360"/>
+      </w:pPr>
+      <w:rPr>
+        <w:rFonts w:ascii="Wingdings" w:hAnsi="Wingdings" w:hint="default"/>
+      </w:rPr>
+    </w:lvl>
+    <w:lvl w:ilvl="3" w:tplc="04090001" w:tentative="1">
+      <w:start w:val="1"/>
+      <w:numFmt w:val="bullet"/>
+      <w:lvlText w:val=""/>
+      <w:lvlJc w:val="left"/>
+      <w:pPr>
+        <w:ind w:left="2520" w:hanging="360"/>
+      </w:pPr>
+      <w:rPr>
+        <w:rFonts w:ascii="Symbol" w:hAnsi="Symbol" w:hint="default"/>
+      </w:rPr>
+    </w:lvl>
+    <w:lvl w:ilvl="4" w:tplc="04090003" w:tentative="1">
+      <w:start w:val="1"/>
+      <w:numFmt w:val="bullet"/>
+      <w:lvlText w:val="o"/>
+      <w:lvlJc w:val="left"/>
+      <w:pPr>
+        <w:ind w:left="3240" w:hanging="360"/>
+      </w:pPr>
+      <w:rPr>
+        <w:rFonts w:ascii="Courier New" w:hAnsi="Courier New" w:cs="Courier New" w:hint="default"/>
+      </w:rPr>
+    </w:lvl>
+    <w:lvl w:ilvl="5" w:tplc="04090005" w:tentative="1">
+      <w:start w:val="1"/>
+      <w:numFmt w:val="bullet"/>
+      <w:lvlText w:val=""/>
+      <w:lvlJc w:val="left"/>
+      <w:pPr>
+        <w:ind w:left="3960" w:hanging="360"/>
+      </w:pPr>
+      <w:rPr>
+        <w:rFonts w:ascii="Wingdings" w:hAnsi="Wingdings" w:hint="default"/>
+      </w:rPr>
+    </w:lvl>
+    <w:lvl w:ilvl="6" w:tplc="04090001" w:tentative="1">
+      <w:start w:val="1"/>
+      <w:numFmt w:val="bullet"/>
+      <w:lvlText w:val=""/>
+      <w:lvlJc w:val="left"/>
+      <w:pPr>
+        <w:ind w:left="4680" w:hanging="360"/>
+      </w:pPr>
+      <w:rPr>
+        <w:rFonts w:ascii="Symbol" w:hAnsi="Symbol" w:hint="default"/>
+      </w:rPr>
+    </w:lvl>
+    <w:lvl w:ilvl="7" w:tplc="04090003" w:tentative="1">
+      <w:start w:val="1"/>
+      <w:numFmt w:val="bullet"/>
+      <w:lvlText w:val="o"/>
+      <w:lvlJc w:val="left"/>
+      <w:pPr>
+        <w:ind w:left="5400" w:hanging="360"/>
+      </w:pPr>
+      <w:rPr>
+        <w:rFonts w:ascii="Courier New" w:hAnsi="Courier New" w:cs="Courier New" w:hint="default"/>
+      </w:rPr>
+    </w:lvl>
+    <w:lvl w:ilvl="8" w:tplc="04090005" w:tentative="1">
+      <w:start w:val="1"/>
+      <w:numFmt w:val="bullet"/>
+      <w:lvlText w:val=""/>
+      <w:lvlJc w:val="left"/>
+      <w:pPr>
+        <w:ind w:left="6120" w:hanging="360"/>
+      </w:pPr>
+      <w:rPr>
+        <w:rFonts w:ascii="Wingdings" w:hAnsi="Wingdings" w:hint="default"/>
+      </w:rPr>
+    </w:lvl>
+  </w:abstractNum>
+  <w:abstractNum w:abstractNumId="3" w15:restartNumberingAfterBreak="0">
+    <w:nsid w:val="6BC9494B"/>
+    <w:multiLevelType w:val="hybridMultilevel"/>
+    <w:tmpl w:val="E9809B08"/>
+    <w:lvl w:ilvl="0" w:tplc="0409000F">
+      <w:start w:val="1"/>
+      <w:numFmt w:val="decimal"/>
+      <w:lvlText w:val="%1."/>
+      <w:lvlJc w:val="left"/>
+      <w:pPr>
+        <w:ind w:left="360" w:hanging="360"/>
+      </w:pPr>
+    </w:lvl>
+    <w:lvl w:ilvl="1" w:tplc="04090019" w:tentative="1">
+      <w:start w:val="1"/>
+      <w:numFmt w:val="lowerLetter"/>
+      <w:lvlText w:val="%2."/>
+      <w:lvlJc w:val="left"/>
+      <w:pPr>
+        <w:ind w:left="1080" w:hanging="360"/>
+      </w:pPr>
+    </w:lvl>
+    <w:lvl w:ilvl="2" w:tplc="0409001B" w:tentative="1">
+      <w:start w:val="1"/>
+      <w:numFmt w:val="lowerRoman"/>
+      <w:lvlText w:val="%3."/>
+      <w:lvlJc w:val="right"/>
+      <w:pPr>
+        <w:ind w:left="1800" w:hanging="180"/>
+      </w:pPr>
+    </w:lvl>
+    <w:lvl w:ilvl="3" w:tplc="0409000F" w:tentative="1">
+      <w:start w:val="1"/>
+      <w:numFmt w:val="decimal"/>
+      <w:lvlText w:val="%4."/>
+      <w:lvlJc w:val="left"/>
+      <w:pPr>
+        <w:ind w:left="2520" w:hanging="360"/>
+      </w:pPr>
+    </w:lvl>
+    <w:lvl w:ilvl="4" w:tplc="04090019" w:tentative="1">
+      <w:start w:val="1"/>
+      <w:numFmt w:val="lowerLetter"/>
+      <w:lvlText w:val="%5."/>
+      <w:lvlJc w:val="left"/>
+      <w:pPr>
+        <w:ind w:left="3240" w:hanging="360"/>
+      </w:pPr>
+    </w:lvl>
+    <w:lvl w:ilvl="5" w:tplc="0409001B" w:tentative="1">
+      <w:start w:val="1"/>
+      <w:numFmt w:val="lowerRoman"/>
+      <w:lvlText w:val="%6."/>
+      <w:lvlJc w:val="right"/>
+      <w:pPr>
+        <w:ind w:left="3960" w:hanging="180"/>
+      </w:pPr>
+    </w:lvl>
+    <w:lvl w:ilvl="6" w:tplc="0409000F" w:tentative="1">
+      <w:start w:val="1"/>
+      <w:numFmt w:val="decimal"/>
+      <w:lvlText w:val="%7."/>
+      <w:lvlJc w:val="left"/>
+      <w:pPr>
+        <w:ind w:left="4680" w:hanging="360"/>
+      </w:pPr>
+    </w:lvl>
+    <w:lvl w:ilvl="7" w:tplc="04090019" w:tentative="1">
+      <w:start w:val="1"/>
+      <w:numFmt w:val="lowerLetter"/>
+      <w:lvlText w:val="%8."/>
+      <w:lvlJc w:val="left"/>
+      <w:pPr>
+        <w:ind w:left="5400" w:hanging="360"/>
+      </w:pPr>
+    </w:lvl>
+    <w:lvl w:ilvl="8" w:tplc="0409001B" w:tentative="1">
+      <w:start w:val="1"/>
+      <w:numFmt w:val="lowerRoman"/>
+      <w:lvlText w:val="%9."/>
+      <w:lvlJc w:val="right"/>
+      <w:pPr>
+        <w:ind w:left="6120" w:hanging="180"/>
+      </w:pPr>
+    </w:lvl>
+  </w:abstractNum>
+  <w:abstractNum w:abstractNumId="4" w15:restartNumberingAfterBreak="0">
     <w:nsid w:val="6C5C5708"/>
     <w:multiLevelType w:val="hybridMultilevel"/>
-    <w:tmpl w:val="058E92D6"/>
+    <w:tmpl w:val="E202F504"/>
     <w:lvl w:ilvl="0" w:tplc="04090001">
       <w:start w:val="1"/>
       <w:numFmt w:val="bullet"/>
@@ -1352,6 +1938,232 @@
       </w:rPr>
     </w:lvl>
     <w:lvl w:ilvl="8" w:tplc="04090005" w:tentative="1">
+      <w:start w:val="1"/>
+      <w:numFmt w:val="bullet"/>
+      <w:lvlText w:val=""/>
+      <w:lvlJc w:val="left"/>
+      <w:pPr>
+        <w:ind w:left="6120" w:hanging="360"/>
+      </w:pPr>
+      <w:rPr>
+        <w:rFonts w:ascii="Wingdings" w:hAnsi="Wingdings" w:hint="default"/>
+      </w:rPr>
+    </w:lvl>
+  </w:abstractNum>
+  <w:abstractNum w:abstractNumId="5" w15:restartNumberingAfterBreak="0">
+    <w:nsid w:val="6FF31301"/>
+    <w:multiLevelType w:val="hybridMultilevel"/>
+    <w:tmpl w:val="8AD23A7A"/>
+    <w:lvl w:ilvl="0" w:tplc="04090003">
+      <w:start w:val="1"/>
+      <w:numFmt w:val="bullet"/>
+      <w:lvlText w:val="o"/>
+      <w:lvlJc w:val="left"/>
+      <w:pPr>
+        <w:ind w:left="360" w:hanging="360"/>
+      </w:pPr>
+      <w:rPr>
+        <w:rFonts w:ascii="Courier New" w:hAnsi="Courier New" w:cs="Courier New" w:hint="default"/>
+      </w:rPr>
+    </w:lvl>
+    <w:lvl w:ilvl="1" w:tplc="04090003" w:tentative="1">
+      <w:start w:val="1"/>
+      <w:numFmt w:val="bullet"/>
+      <w:lvlText w:val="o"/>
+      <w:lvlJc w:val="left"/>
+      <w:pPr>
+        <w:ind w:left="1080" w:hanging="360"/>
+      </w:pPr>
+      <w:rPr>
+        <w:rFonts w:ascii="Courier New" w:hAnsi="Courier New" w:cs="Courier New" w:hint="default"/>
+      </w:rPr>
+    </w:lvl>
+    <w:lvl w:ilvl="2" w:tplc="04090005" w:tentative="1">
+      <w:start w:val="1"/>
+      <w:numFmt w:val="bullet"/>
+      <w:lvlText w:val=""/>
+      <w:lvlJc w:val="left"/>
+      <w:pPr>
+        <w:ind w:left="1800" w:hanging="360"/>
+      </w:pPr>
+      <w:rPr>
+        <w:rFonts w:ascii="Wingdings" w:hAnsi="Wingdings" w:hint="default"/>
+      </w:rPr>
+    </w:lvl>
+    <w:lvl w:ilvl="3" w:tplc="04090001" w:tentative="1">
+      <w:start w:val="1"/>
+      <w:numFmt w:val="bullet"/>
+      <w:lvlText w:val=""/>
+      <w:lvlJc w:val="left"/>
+      <w:pPr>
+        <w:ind w:left="2520" w:hanging="360"/>
+      </w:pPr>
+      <w:rPr>
+        <w:rFonts w:ascii="Symbol" w:hAnsi="Symbol" w:hint="default"/>
+      </w:rPr>
+    </w:lvl>
+    <w:lvl w:ilvl="4" w:tplc="04090003" w:tentative="1">
+      <w:start w:val="1"/>
+      <w:numFmt w:val="bullet"/>
+      <w:lvlText w:val="o"/>
+      <w:lvlJc w:val="left"/>
+      <w:pPr>
+        <w:ind w:left="3240" w:hanging="360"/>
+      </w:pPr>
+      <w:rPr>
+        <w:rFonts w:ascii="Courier New" w:hAnsi="Courier New" w:cs="Courier New" w:hint="default"/>
+      </w:rPr>
+    </w:lvl>
+    <w:lvl w:ilvl="5" w:tplc="04090005" w:tentative="1">
+      <w:start w:val="1"/>
+      <w:numFmt w:val="bullet"/>
+      <w:lvlText w:val=""/>
+      <w:lvlJc w:val="left"/>
+      <w:pPr>
+        <w:ind w:left="3960" w:hanging="360"/>
+      </w:pPr>
+      <w:rPr>
+        <w:rFonts w:ascii="Wingdings" w:hAnsi="Wingdings" w:hint="default"/>
+      </w:rPr>
+    </w:lvl>
+    <w:lvl w:ilvl="6" w:tplc="04090001" w:tentative="1">
+      <w:start w:val="1"/>
+      <w:numFmt w:val="bullet"/>
+      <w:lvlText w:val=""/>
+      <w:lvlJc w:val="left"/>
+      <w:pPr>
+        <w:ind w:left="4680" w:hanging="360"/>
+      </w:pPr>
+      <w:rPr>
+        <w:rFonts w:ascii="Symbol" w:hAnsi="Symbol" w:hint="default"/>
+      </w:rPr>
+    </w:lvl>
+    <w:lvl w:ilvl="7" w:tplc="04090003" w:tentative="1">
+      <w:start w:val="1"/>
+      <w:numFmt w:val="bullet"/>
+      <w:lvlText w:val="o"/>
+      <w:lvlJc w:val="left"/>
+      <w:pPr>
+        <w:ind w:left="5400" w:hanging="360"/>
+      </w:pPr>
+      <w:rPr>
+        <w:rFonts w:ascii="Courier New" w:hAnsi="Courier New" w:cs="Courier New" w:hint="default"/>
+      </w:rPr>
+    </w:lvl>
+    <w:lvl w:ilvl="8" w:tplc="04090005" w:tentative="1">
+      <w:start w:val="1"/>
+      <w:numFmt w:val="bullet"/>
+      <w:lvlText w:val=""/>
+      <w:lvlJc w:val="left"/>
+      <w:pPr>
+        <w:ind w:left="6120" w:hanging="360"/>
+      </w:pPr>
+      <w:rPr>
+        <w:rFonts w:ascii="Wingdings" w:hAnsi="Wingdings" w:hint="default"/>
+      </w:rPr>
+    </w:lvl>
+  </w:abstractNum>
+  <w:abstractNum w:abstractNumId="6" w15:restartNumberingAfterBreak="0">
+    <w:nsid w:val="74244E85"/>
+    <w:multiLevelType w:val="hybridMultilevel"/>
+    <w:tmpl w:val="11AC768E"/>
+    <w:lvl w:ilvl="0" w:tplc="0409000F">
+      <w:start w:val="1"/>
+      <w:numFmt w:val="decimal"/>
+      <w:lvlText w:val="%1."/>
+      <w:lvlJc w:val="left"/>
+      <w:pPr>
+        <w:ind w:left="360" w:hanging="360"/>
+      </w:pPr>
+      <w:rPr>
+        <w:rFonts w:hint="default"/>
+      </w:rPr>
+    </w:lvl>
+    <w:lvl w:ilvl="1" w:tplc="FFFFFFFF">
+      <w:start w:val="1"/>
+      <w:numFmt w:val="bullet"/>
+      <w:lvlText w:val="o"/>
+      <w:lvlJc w:val="left"/>
+      <w:pPr>
+        <w:ind w:left="1080" w:hanging="360"/>
+      </w:pPr>
+      <w:rPr>
+        <w:rFonts w:ascii="Courier New" w:hAnsi="Courier New" w:cs="Courier New" w:hint="default"/>
+      </w:rPr>
+    </w:lvl>
+    <w:lvl w:ilvl="2" w:tplc="FFFFFFFF">
+      <w:start w:val="1"/>
+      <w:numFmt w:val="bullet"/>
+      <w:lvlText w:val=""/>
+      <w:lvlJc w:val="left"/>
+      <w:pPr>
+        <w:ind w:left="1800" w:hanging="360"/>
+      </w:pPr>
+      <w:rPr>
+        <w:rFonts w:ascii="Wingdings" w:hAnsi="Wingdings" w:hint="default"/>
+      </w:rPr>
+    </w:lvl>
+    <w:lvl w:ilvl="3" w:tplc="FFFFFFFF" w:tentative="1">
+      <w:start w:val="1"/>
+      <w:numFmt w:val="bullet"/>
+      <w:lvlText w:val=""/>
+      <w:lvlJc w:val="left"/>
+      <w:pPr>
+        <w:ind w:left="2520" w:hanging="360"/>
+      </w:pPr>
+      <w:rPr>
+        <w:rFonts w:ascii="Symbol" w:hAnsi="Symbol" w:hint="default"/>
+      </w:rPr>
+    </w:lvl>
+    <w:lvl w:ilvl="4" w:tplc="FFFFFFFF" w:tentative="1">
+      <w:start w:val="1"/>
+      <w:numFmt w:val="bullet"/>
+      <w:lvlText w:val="o"/>
+      <w:lvlJc w:val="left"/>
+      <w:pPr>
+        <w:ind w:left="3240" w:hanging="360"/>
+      </w:pPr>
+      <w:rPr>
+        <w:rFonts w:ascii="Courier New" w:hAnsi="Courier New" w:cs="Courier New" w:hint="default"/>
+      </w:rPr>
+    </w:lvl>
+    <w:lvl w:ilvl="5" w:tplc="FFFFFFFF" w:tentative="1">
+      <w:start w:val="1"/>
+      <w:numFmt w:val="bullet"/>
+      <w:lvlText w:val=""/>
+      <w:lvlJc w:val="left"/>
+      <w:pPr>
+        <w:ind w:left="3960" w:hanging="360"/>
+      </w:pPr>
+      <w:rPr>
+        <w:rFonts w:ascii="Wingdings" w:hAnsi="Wingdings" w:hint="default"/>
+      </w:rPr>
+    </w:lvl>
+    <w:lvl w:ilvl="6" w:tplc="FFFFFFFF" w:tentative="1">
+      <w:start w:val="1"/>
+      <w:numFmt w:val="bullet"/>
+      <w:lvlText w:val=""/>
+      <w:lvlJc w:val="left"/>
+      <w:pPr>
+        <w:ind w:left="4680" w:hanging="360"/>
+      </w:pPr>
+      <w:rPr>
+        <w:rFonts w:ascii="Symbol" w:hAnsi="Symbol" w:hint="default"/>
+      </w:rPr>
+    </w:lvl>
+    <w:lvl w:ilvl="7" w:tplc="FFFFFFFF" w:tentative="1">
+      <w:start w:val="1"/>
+      <w:numFmt w:val="bullet"/>
+      <w:lvlText w:val="o"/>
+      <w:lvlJc w:val="left"/>
+      <w:pPr>
+        <w:ind w:left="5400" w:hanging="360"/>
+      </w:pPr>
+      <w:rPr>
+        <w:rFonts w:ascii="Courier New" w:hAnsi="Courier New" w:cs="Courier New" w:hint="default"/>
+      </w:rPr>
+    </w:lvl>
+    <w:lvl w:ilvl="8" w:tplc="FFFFFFFF" w:tentative="1">
       <w:start w:val="1"/>
       <w:numFmt w:val="bullet"/>
       <w:lvlText w:val=""/>
@@ -1365,10 +2177,25 @@
     </w:lvl>
   </w:abstractNum>
   <w:num w:numId="1" w16cid:durableId="916356193">
-    <w:abstractNumId w:val="1"/>
+    <w:abstractNumId w:val="4"/>
   </w:num>
   <w:num w:numId="2" w16cid:durableId="1249536051">
     <w:abstractNumId w:val="0"/>
+  </w:num>
+  <w:num w:numId="3" w16cid:durableId="1308321914">
+    <w:abstractNumId w:val="2"/>
+  </w:num>
+  <w:num w:numId="4" w16cid:durableId="1550267102">
+    <w:abstractNumId w:val="1"/>
+  </w:num>
+  <w:num w:numId="5" w16cid:durableId="1711609449">
+    <w:abstractNumId w:val="5"/>
+  </w:num>
+  <w:num w:numId="6" w16cid:durableId="213473626">
+    <w:abstractNumId w:val="6"/>
+  </w:num>
+  <w:num w:numId="7" w16cid:durableId="708847347">
+    <w:abstractNumId w:val="3"/>
   </w:num>
 </w:numbering>
 </file>
